--- a/Documentation/Supplementary Material.docx
+++ b/Documentation/Supplementary Material.docx
@@ -6,13 +6,8 @@
       <w:pPr>
         <w:pStyle w:val="Title"/>
       </w:pPr>
-      <w:proofErr w:type="spellStart"/>
-      <w:r>
-        <w:t>CytoCopasi</w:t>
-      </w:r>
-      <w:proofErr w:type="spellEnd"/>
-      <w:r>
-        <w:t>: A Chemical Systems Biology Target and Drug Discovery Visual Data Analytics Platform</w:t>
+      <w:r>
+        <w:t>CytoCopasi: A Chemical Systems Biology Target and Drug Discovery Visual Data Analytics Platform</w:t>
       </w:r>
     </w:p>
     <w:p>
@@ -44,14 +39,7 @@
         <w:rPr>
           <w:vertAlign w:val="superscript"/>
         </w:rPr>
-        <w:t>,</w:t>
-      </w:r>
-      <w:proofErr w:type="gramStart"/>
-      <w:r>
-        <w:rPr>
-          <w:vertAlign w:val="superscript"/>
-        </w:rPr>
-        <w:t>2</w:t>
+        <w:t>,2</w:t>
       </w:r>
       <w:r>
         <w:rPr>
@@ -66,7 +54,6 @@
         </w:rPr>
         <w:t>*</w:t>
       </w:r>
-      <w:proofErr w:type="gramEnd"/>
     </w:p>
     <w:p>
       <w:pPr>
@@ -203,17 +190,7 @@
     <w:p/>
     <w:p>
       <w:r>
-        <w:t xml:space="preserve">Time </w:t>
-      </w:r>
-      <w:proofErr w:type="spellStart"/>
-      <w:proofErr w:type="gramStart"/>
-      <w:r>
-        <w:t>Unit:s</w:t>
-      </w:r>
-      <w:proofErr w:type="spellEnd"/>
-      <w:proofErr w:type="gramEnd"/>
-      <w:r>
-        <w:t>; Volume Unit: l ; Quantity Unit: mol</w:t>
+        <w:t>Time Unit:s; Volume Unit: l ; Quantity Unit: mol</w:t>
       </w:r>
     </w:p>
     <w:p>
@@ -255,13 +232,8 @@
     <w:p/>
     <w:p>
       <w:r>
-        <w:t>z=</w:t>
-      </w:r>
-      <w:proofErr w:type="spellStart"/>
-      <w:r>
-        <w:t>e+w</w:t>
-      </w:r>
-      <w:proofErr w:type="spellEnd"/>
+        <w:t>z=e+w</w:t>
+      </w:r>
     </w:p>
     <w:p/>
     <w:p>
@@ -374,15 +346,7 @@
         </w:drawing>
       </w:r>
       <w:r>
-        <w:t>k1*</w:t>
-      </w:r>
-      <w:proofErr w:type="gramStart"/>
-      <w:r>
-        <w:t>z ;</w:t>
-      </w:r>
-      <w:proofErr w:type="gramEnd"/>
-      <w:r>
-        <w:t xml:space="preserve"> k1 = 0.004 l/s</w:t>
+        <w:t>k1*z ; k1 = 0.004 l/s</w:t>
       </w:r>
     </w:p>
     <w:p/>
@@ -413,21 +377,8 @@
         <w:t>1</w:t>
       </w:r>
       <w:r>
-        <w:t xml:space="preserve">: The reaction specifics for v_1 entered into </w:t>
-      </w:r>
-      <w:proofErr w:type="spellStart"/>
-      <w:r>
-        <w:t>CytoCopasi</w:t>
-      </w:r>
-      <w:proofErr w:type="spellEnd"/>
-      <w:r>
-        <w:t xml:space="preserve"> and the resulting network </w:t>
-      </w:r>
-      <w:proofErr w:type="gramStart"/>
-      <w:r>
-        <w:t>view</w:t>
-      </w:r>
-      <w:proofErr w:type="gramEnd"/>
+        <w:t>: The reaction specifics for v_1 entered into CytoCopasi and the resulting network view</w:t>
+      </w:r>
     </w:p>
     <w:p>
       <w:pPr>
@@ -454,19 +405,9 @@
       </w:r>
     </w:p>
     <w:p>
-      <w:proofErr w:type="spellStart"/>
-      <w:r>
-        <w:t>e+z</w:t>
-      </w:r>
-      <w:proofErr w:type="spellEnd"/>
-      <w:r>
-        <w:t>=</w:t>
-      </w:r>
-      <w:proofErr w:type="spellStart"/>
-      <w:r>
-        <w:t>ez</w:t>
-      </w:r>
-      <w:proofErr w:type="spellEnd"/>
+      <w:r>
+        <w:t>e+z=ez</w:t>
+      </w:r>
     </w:p>
     <w:p>
       <w:r>
@@ -477,13 +418,8 @@
       <w:bookmarkStart w:id="0" w:name="__DdeLink__0_544827261"/>
       <w:bookmarkEnd w:id="0"/>
       <w:r>
-        <w:t>k21*e*z-k22*</w:t>
-      </w:r>
-      <w:proofErr w:type="spellStart"/>
-      <w:r>
-        <w:t>ez</w:t>
-      </w:r>
-      <w:proofErr w:type="spellEnd"/>
+        <w:t>k21*e*z-k22*ez</w:t>
+      </w:r>
     </w:p>
     <w:p>
       <w:r>
@@ -527,19 +463,9 @@
       </w:r>
     </w:p>
     <w:p>
-      <w:proofErr w:type="spellStart"/>
-      <w:r>
-        <w:t>ez</w:t>
-      </w:r>
-      <w:proofErr w:type="spellEnd"/>
-      <w:r>
-        <w:t xml:space="preserve"> = 2*</w:t>
-      </w:r>
-      <w:proofErr w:type="spellStart"/>
-      <w:r>
-        <w:t>e+w</w:t>
-      </w:r>
-      <w:proofErr w:type="spellEnd"/>
+      <w:r>
+        <w:t>ez = 2*e+w</w:t>
+      </w:r>
     </w:p>
     <w:p>
       <w:r>
@@ -548,15 +474,7 @@
     </w:p>
     <w:p>
       <w:r>
-        <w:t>k3*</w:t>
-      </w:r>
-      <w:proofErr w:type="spellStart"/>
-      <w:r>
-        <w:t>ez</w:t>
-      </w:r>
-      <w:proofErr w:type="spellEnd"/>
-      <w:r>
-        <w:t>; k3 = 0.00054 l/s</w:t>
+        <w:t>k3*ez; k3 = 0.00054 l/s</w:t>
       </w:r>
     </w:p>
     <w:p/>
@@ -705,24 +623,18 @@
           <w:b/>
           <w:bCs/>
         </w:rPr>
-        <w:t>4:</w:t>
-      </w:r>
-      <w:r>
-        <w:t xml:space="preserve"> The reaction specifics for v_3 entered into </w:t>
-      </w:r>
-      <w:proofErr w:type="spellStart"/>
-      <w:r>
-        <w:t>CytoCopasi</w:t>
-      </w:r>
-      <w:proofErr w:type="spellEnd"/>
-      <w:r>
-        <w:t xml:space="preserve"> and the resulting network view including all three </w:t>
-      </w:r>
-      <w:proofErr w:type="gramStart"/>
-      <w:r>
-        <w:t>reactions</w:t>
-      </w:r>
-      <w:proofErr w:type="gramEnd"/>
+        <w:t>2</w:t>
+      </w:r>
+      <w:r>
+        <w:rPr>
+          <w:b/>
+          <w:bCs/>
+        </w:rPr>
+        <w:t>:</w:t>
+      </w:r>
+      <w:r>
+        <w:t xml:space="preserve"> The reaction specifics for v_3 entered into CytoCopasi and the resulting network view including all three reactions</w:t>
+      </w:r>
     </w:p>
     <w:p/>
     <w:p/>
@@ -742,15 +654,7 @@
         <w:t>0</w:t>
       </w:r>
       <w:r>
-        <w:t>, [</w:t>
-      </w:r>
-      <w:proofErr w:type="spellStart"/>
-      <w:r>
-        <w:t>ez</w:t>
-      </w:r>
-      <w:proofErr w:type="spellEnd"/>
-      <w:r>
-        <w:t>]</w:t>
+        <w:t>, [ez]</w:t>
       </w:r>
       <w:r>
         <w:rPr>
@@ -884,16 +788,11 @@
           <w:b/>
           <w:bCs/>
         </w:rPr>
-        <w:t>6</w:t>
-      </w:r>
-      <w:r>
-        <w:t xml:space="preserve">: Running a time course simulation for 100 seconds to display the concentration profiles of the </w:t>
-      </w:r>
-      <w:proofErr w:type="gramStart"/>
-      <w:r>
-        <w:t>metabolites</w:t>
-      </w:r>
-      <w:proofErr w:type="gramEnd"/>
+        <w:t>3</w:t>
+      </w:r>
+      <w:r>
+        <w:t>: Running a time course simulation for 100 seconds to display the concentration profiles of the metabolites</w:t>
+      </w:r>
     </w:p>
     <w:p>
       <w:pPr>
@@ -1021,18 +920,10 @@
           <w:b/>
           <w:bCs/>
         </w:rPr>
-        <w:t>7</w:t>
-      </w:r>
-      <w:r>
-        <w:t xml:space="preserve">: The </w:t>
-      </w:r>
-      <w:proofErr w:type="spellStart"/>
-      <w:r>
-        <w:t>Cytoscape</w:t>
-      </w:r>
-      <w:proofErr w:type="spellEnd"/>
-      <w:r>
-        <w:t xml:space="preserve"> network of the original model</w:t>
+        <w:t>4</w:t>
+      </w:r>
+      <w:r>
+        <w:t>: The Cytoscape network of the original model</w:t>
       </w:r>
     </w:p>
     <w:p>
@@ -1123,7 +1014,7 @@
           <w:b/>
           <w:bCs/>
         </w:rPr>
-        <w:t>8</w:t>
+        <w:t>5</w:t>
       </w:r>
       <w:r>
         <w:t xml:space="preserve">: The </w:t>
@@ -1400,7 +1291,7 @@
           <w:b/>
           <w:bCs/>
         </w:rPr>
-        <w:t>9</w:t>
+        <w:t>6</w:t>
       </w:r>
       <w:r>
         <w:t>: Metabolites</w:t>
@@ -1412,13 +1303,8 @@
         <w:t xml:space="preserve"> renamed</w:t>
       </w:r>
       <w:r>
-        <w:t xml:space="preserve"> for ease of visualizing and </w:t>
-      </w:r>
-      <w:proofErr w:type="gramStart"/>
-      <w:r>
-        <w:t>customization</w:t>
-      </w:r>
-      <w:proofErr w:type="gramEnd"/>
+        <w:t xml:space="preserve"> for ease of visualizing and customization</w:t>
+      </w:r>
     </w:p>
     <w:p>
       <w:pPr>
@@ -1483,18 +1369,8 @@
           <w:b/>
           <w:sz w:val="22"/>
         </w:rPr>
-        <w:t>Step 3: Add v_</w:t>
-      </w:r>
-      <w:proofErr w:type="gramStart"/>
-      <w:r>
-        <w:rPr>
-          <w:rFonts w:ascii="Calibri;sans-serif" w:hAnsi="Calibri;sans-serif"/>
-          <w:b/>
-          <w:sz w:val="22"/>
-        </w:rPr>
-        <w:t>2</w:t>
-      </w:r>
-      <w:proofErr w:type="gramEnd"/>
+        <w:t>Step 3: Add v_2</w:t>
+      </w:r>
       <w:r>
         <w:t> </w:t>
       </w:r>
@@ -1528,23 +1404,7 @@
           <w:rFonts w:ascii="Calibri;sans-serif" w:hAnsi="Calibri;sans-serif"/>
           <w:sz w:val="22"/>
         </w:rPr>
-        <w:t>((Vfpglm*G1P/Kpglmg1</w:t>
-      </w:r>
-      <w:proofErr w:type="gramStart"/>
-      <w:r>
-        <w:rPr>
-          <w:rFonts w:ascii="Calibri;sans-serif" w:hAnsi="Calibri;sans-serif"/>
-          <w:sz w:val="22"/>
-        </w:rPr>
-        <w:t>p)-(</w:t>
-      </w:r>
-      <w:proofErr w:type="gramEnd"/>
-      <w:r>
-        <w:rPr>
-          <w:rFonts w:ascii="Calibri;sans-serif" w:hAnsi="Calibri;sans-serif"/>
-          <w:sz w:val="22"/>
-        </w:rPr>
-        <w:t>Vfpglm*Kpglmg6p/(Kpglmg1p*16.62))*G6P/Kpglmg6p)/(1 + G1P/Kpglmg1p + G6P/Kpglmg6p) </w:t>
+        <w:t>((Vfpglm*G1P/Kpglmg1p)-(Vfpglm*Kpglmg6p/(Kpglmg1p*16.62))*G6P/Kpglmg6p)/(1 + G1P/Kpglmg1p + G6P/Kpglmg6p) </w:t>
       </w:r>
       <w:r>
         <w:t> </w:t>
@@ -1652,7 +1512,6 @@
         </w:rPr>
         <w:t>_</w:t>
       </w:r>
-      <w:proofErr w:type="gramStart"/>
       <w:r>
         <w:rPr>
           <w:rFonts w:ascii="Calibri;sans-serif" w:hAnsi="Calibri;sans-serif"/>
@@ -1661,7 +1520,6 @@
         </w:rPr>
         <w:t>1</w:t>
       </w:r>
-      <w:proofErr w:type="gramEnd"/>
       <w:r>
         <w:t> </w:t>
       </w:r>
@@ -1689,533 +1547,12 @@
         <w:shd w:val="clear" w:color="auto" w:fill="FFFFFF"/>
         <w:spacing w:line="270" w:lineRule="atLeast"/>
       </w:pPr>
-      <w:proofErr w:type="spellStart"/>
       <w:r>
         <w:rPr>
           <w:rFonts w:ascii="Calibri;sans-serif" w:hAnsi="Calibri;sans-serif"/>
           <w:sz w:val="22"/>
         </w:rPr>
-        <w:t>fracA</w:t>
-      </w:r>
-      <w:proofErr w:type="spellEnd"/>
-      <w:r>
-        <w:rPr>
-          <w:rFonts w:ascii="Calibri;sans-serif" w:hAnsi="Calibri;sans-serif"/>
-          <w:sz w:val="22"/>
-        </w:rPr>
-        <w:t>*((</w:t>
-      </w:r>
-      <w:proofErr w:type="spellStart"/>
-      <w:r>
-        <w:rPr>
-          <w:rFonts w:ascii="Calibri;sans-serif" w:hAnsi="Calibri;sans-serif"/>
-          <w:sz w:val="22"/>
-        </w:rPr>
-        <w:t>Vfgly</w:t>
-      </w:r>
-      <w:proofErr w:type="spellEnd"/>
-      <w:r>
-        <w:rPr>
-          <w:rFonts w:ascii="Calibri;sans-serif" w:hAnsi="Calibri;sans-serif"/>
-          <w:sz w:val="22"/>
-        </w:rPr>
-        <w:t>*Ph*GLY/(</w:t>
-      </w:r>
-      <w:proofErr w:type="spellStart"/>
-      <w:r>
-        <w:rPr>
-          <w:rFonts w:ascii="Calibri;sans-serif" w:hAnsi="Calibri;sans-serif"/>
-          <w:sz w:val="22"/>
-        </w:rPr>
-        <w:t>KgpAigly</w:t>
-      </w:r>
-      <w:proofErr w:type="spellEnd"/>
-      <w:r>
-        <w:rPr>
-          <w:rFonts w:ascii="Calibri;sans-serif" w:hAnsi="Calibri;sans-serif"/>
-          <w:sz w:val="22"/>
-        </w:rPr>
-        <w:t>*</w:t>
-      </w:r>
-      <w:proofErr w:type="spellStart"/>
-      <w:r>
-        <w:rPr>
-          <w:rFonts w:ascii="Calibri;sans-serif" w:hAnsi="Calibri;sans-serif"/>
-          <w:sz w:val="22"/>
-        </w:rPr>
-        <w:t>KgpApi</w:t>
-      </w:r>
-      <w:proofErr w:type="spellEnd"/>
-      <w:r>
-        <w:rPr>
-          <w:rFonts w:ascii="Calibri;sans-serif" w:hAnsi="Calibri;sans-serif"/>
-          <w:sz w:val="22"/>
-        </w:rPr>
-        <w:t>))/(1 + GLY/</w:t>
-      </w:r>
-      <w:proofErr w:type="spellStart"/>
-      <w:r>
-        <w:rPr>
-          <w:rFonts w:ascii="Calibri;sans-serif" w:hAnsi="Calibri;sans-serif"/>
-          <w:sz w:val="22"/>
-        </w:rPr>
-        <w:t>KgpAglyf</w:t>
-      </w:r>
-      <w:proofErr w:type="spellEnd"/>
-      <w:r>
-        <w:rPr>
-          <w:rFonts w:ascii="Calibri;sans-serif" w:hAnsi="Calibri;sans-serif"/>
-          <w:sz w:val="22"/>
-        </w:rPr>
-        <w:t xml:space="preserve"> + Ph/</w:t>
-      </w:r>
-      <w:proofErr w:type="spellStart"/>
-      <w:r>
-        <w:rPr>
-          <w:rFonts w:ascii="Calibri;sans-serif" w:hAnsi="Calibri;sans-serif"/>
-          <w:sz w:val="22"/>
-        </w:rPr>
-        <w:t>KgpApi</w:t>
-      </w:r>
-      <w:proofErr w:type="spellEnd"/>
-      <w:r>
-        <w:rPr>
-          <w:rFonts w:ascii="Calibri;sans-serif" w:hAnsi="Calibri;sans-serif"/>
-          <w:sz w:val="22"/>
-        </w:rPr>
-        <w:t xml:space="preserve"> + GLY*Ph/(</w:t>
-      </w:r>
-      <w:proofErr w:type="spellStart"/>
-      <w:r>
-        <w:rPr>
-          <w:rFonts w:ascii="Calibri;sans-serif" w:hAnsi="Calibri;sans-serif"/>
-          <w:sz w:val="22"/>
-        </w:rPr>
-        <w:t>KgpAglyf</w:t>
-      </w:r>
-      <w:proofErr w:type="spellEnd"/>
-      <w:r>
-        <w:rPr>
-          <w:rFonts w:ascii="Calibri;sans-serif" w:hAnsi="Calibri;sans-serif"/>
-          <w:sz w:val="22"/>
-        </w:rPr>
-        <w:t>*</w:t>
-      </w:r>
-      <w:proofErr w:type="spellStart"/>
-      <w:r>
-        <w:rPr>
-          <w:rFonts w:ascii="Calibri;sans-serif" w:hAnsi="Calibri;sans-serif"/>
-          <w:sz w:val="22"/>
-        </w:rPr>
-        <w:t>KgpAipi</w:t>
-      </w:r>
-      <w:proofErr w:type="spellEnd"/>
-      <w:r>
-        <w:rPr>
-          <w:rFonts w:ascii="Calibri;sans-serif" w:hAnsi="Calibri;sans-serif"/>
-          <w:sz w:val="22"/>
-        </w:rPr>
-        <w:t>) + GLY/</w:t>
-      </w:r>
-      <w:proofErr w:type="spellStart"/>
-      <w:r>
-        <w:rPr>
-          <w:rFonts w:ascii="Calibri;sans-serif" w:hAnsi="Calibri;sans-serif"/>
-          <w:sz w:val="22"/>
-        </w:rPr>
-        <w:t>KgpAglyb</w:t>
-      </w:r>
-      <w:proofErr w:type="spellEnd"/>
-      <w:r>
-        <w:rPr>
-          <w:rFonts w:ascii="Calibri;sans-serif" w:hAnsi="Calibri;sans-serif"/>
-          <w:sz w:val="22"/>
-        </w:rPr>
-        <w:t xml:space="preserve"> + G1P/KgpAg1p + GLY*G1P/(KgpAig1p*</w:t>
-      </w:r>
-      <w:proofErr w:type="spellStart"/>
-      <w:r>
-        <w:rPr>
-          <w:rFonts w:ascii="Calibri;sans-serif" w:hAnsi="Calibri;sans-serif"/>
-          <w:sz w:val="22"/>
-        </w:rPr>
-        <w:t>KgpAglyb</w:t>
-      </w:r>
-      <w:proofErr w:type="spellEnd"/>
-      <w:r>
-        <w:rPr>
-          <w:rFonts w:ascii="Calibri;sans-serif" w:hAnsi="Calibri;sans-serif"/>
-          <w:sz w:val="22"/>
-        </w:rPr>
-        <w:t>)) - ((Vfgly*KgpAglyb*KgpAig1p/(KgpAigly*KgpApi*0.31))*G1P*GLY/(KgpAglyb*KgpAig1p))/ (1 + GLY/</w:t>
-      </w:r>
-      <w:proofErr w:type="spellStart"/>
-      <w:r>
-        <w:rPr>
-          <w:rFonts w:ascii="Calibri;sans-serif" w:hAnsi="Calibri;sans-serif"/>
-          <w:sz w:val="22"/>
-        </w:rPr>
-        <w:t>KgpAglyf</w:t>
-      </w:r>
-      <w:proofErr w:type="spellEnd"/>
-      <w:r>
-        <w:rPr>
-          <w:rFonts w:ascii="Calibri;sans-serif" w:hAnsi="Calibri;sans-serif"/>
-          <w:sz w:val="22"/>
-        </w:rPr>
-        <w:t xml:space="preserve"> + Ph/</w:t>
-      </w:r>
-      <w:proofErr w:type="spellStart"/>
-      <w:r>
-        <w:rPr>
-          <w:rFonts w:ascii="Calibri;sans-serif" w:hAnsi="Calibri;sans-serif"/>
-          <w:sz w:val="22"/>
-        </w:rPr>
-        <w:t>KgpApi</w:t>
-      </w:r>
-      <w:proofErr w:type="spellEnd"/>
-      <w:r>
-        <w:rPr>
-          <w:rFonts w:ascii="Calibri;sans-serif" w:hAnsi="Calibri;sans-serif"/>
-          <w:sz w:val="22"/>
-        </w:rPr>
-        <w:t xml:space="preserve"> + GLY*Ph/ (</w:t>
-      </w:r>
-      <w:proofErr w:type="spellStart"/>
-      <w:r>
-        <w:rPr>
-          <w:rFonts w:ascii="Calibri;sans-serif" w:hAnsi="Calibri;sans-serif"/>
-          <w:sz w:val="22"/>
-        </w:rPr>
-        <w:t>KgpAglyf</w:t>
-      </w:r>
-      <w:proofErr w:type="spellEnd"/>
-      <w:r>
-        <w:rPr>
-          <w:rFonts w:ascii="Calibri;sans-serif" w:hAnsi="Calibri;sans-serif"/>
-          <w:sz w:val="22"/>
-        </w:rPr>
-        <w:t>*</w:t>
-      </w:r>
-      <w:proofErr w:type="spellStart"/>
-      <w:r>
-        <w:rPr>
-          <w:rFonts w:ascii="Calibri;sans-serif" w:hAnsi="Calibri;sans-serif"/>
-          <w:sz w:val="22"/>
-        </w:rPr>
-        <w:t>KgpAipi</w:t>
-      </w:r>
-      <w:proofErr w:type="spellEnd"/>
-      <w:r>
-        <w:rPr>
-          <w:rFonts w:ascii="Calibri;sans-serif" w:hAnsi="Calibri;sans-serif"/>
-          <w:sz w:val="22"/>
-        </w:rPr>
-        <w:t>) + GLY/</w:t>
-      </w:r>
-      <w:proofErr w:type="spellStart"/>
-      <w:r>
-        <w:rPr>
-          <w:rFonts w:ascii="Calibri;sans-serif" w:hAnsi="Calibri;sans-serif"/>
-          <w:sz w:val="22"/>
-        </w:rPr>
-        <w:t>KgpAglyb</w:t>
-      </w:r>
-      <w:proofErr w:type="spellEnd"/>
-      <w:r>
-        <w:rPr>
-          <w:rFonts w:ascii="Calibri;sans-serif" w:hAnsi="Calibri;sans-serif"/>
-          <w:sz w:val="22"/>
-        </w:rPr>
-        <w:t xml:space="preserve"> + G1P/KgpAg1p + GLY*G1P/(KgpAig1p*</w:t>
-      </w:r>
-      <w:proofErr w:type="spellStart"/>
-      <w:r>
-        <w:rPr>
-          <w:rFonts w:ascii="Calibri;sans-serif" w:hAnsi="Calibri;sans-serif"/>
-          <w:sz w:val="22"/>
-        </w:rPr>
-        <w:t>KgpAglyb</w:t>
-      </w:r>
-      <w:proofErr w:type="spellEnd"/>
-      <w:r>
-        <w:rPr>
-          <w:rFonts w:ascii="Calibri;sans-serif" w:hAnsi="Calibri;sans-serif"/>
-          <w:sz w:val="22"/>
-        </w:rPr>
-        <w:t xml:space="preserve">))) + </w:t>
-      </w:r>
-      <w:proofErr w:type="spellStart"/>
-      <w:r>
-        <w:rPr>
-          <w:rFonts w:ascii="Calibri;sans-serif" w:hAnsi="Calibri;sans-serif"/>
-          <w:sz w:val="22"/>
-        </w:rPr>
-        <w:t>fracB</w:t>
-      </w:r>
-      <w:proofErr w:type="spellEnd"/>
-      <w:r>
-        <w:rPr>
-          <w:rFonts w:ascii="Calibri;sans-serif" w:hAnsi="Calibri;sans-serif"/>
-          <w:sz w:val="22"/>
-        </w:rPr>
-        <w:t>*((((</w:t>
-      </w:r>
-      <w:proofErr w:type="spellStart"/>
-      <w:r>
-        <w:rPr>
-          <w:rFonts w:ascii="Calibri;sans-serif" w:hAnsi="Calibri;sans-serif"/>
-          <w:sz w:val="22"/>
-        </w:rPr>
-        <w:t>amp^nH</w:t>
-      </w:r>
-      <w:proofErr w:type="spellEnd"/>
-      <w:r>
-        <w:rPr>
-          <w:rFonts w:ascii="Calibri;sans-serif" w:hAnsi="Calibri;sans-serif"/>
-          <w:sz w:val="22"/>
-        </w:rPr>
-        <w:t>)/((</w:t>
-      </w:r>
-      <w:proofErr w:type="spellStart"/>
-      <w:r>
-        <w:rPr>
-          <w:rFonts w:ascii="Calibri;sans-serif" w:hAnsi="Calibri;sans-serif"/>
-          <w:sz w:val="22"/>
-        </w:rPr>
-        <w:t>Kgpamp^nH</w:t>
-      </w:r>
-      <w:proofErr w:type="spellEnd"/>
-      <w:r>
-        <w:rPr>
-          <w:rFonts w:ascii="Calibri;sans-serif" w:hAnsi="Calibri;sans-serif"/>
-          <w:sz w:val="22"/>
-        </w:rPr>
-        <w:t>)*0.02))/ (1 + (amp^nH)/((Kgpamp^nH)*0.02))*(Vfgly*Ph*GLY/(KgpBiglyf*KgpBpi))/((1 + GLY/</w:t>
-      </w:r>
-      <w:proofErr w:type="spellStart"/>
-      <w:r>
-        <w:rPr>
-          <w:rFonts w:ascii="Calibri;sans-serif" w:hAnsi="Calibri;sans-serif"/>
-          <w:sz w:val="22"/>
-        </w:rPr>
-        <w:t>KgpBipi</w:t>
-      </w:r>
-      <w:proofErr w:type="spellEnd"/>
-      <w:r>
-        <w:rPr>
-          <w:rFonts w:ascii="Calibri;sans-serif" w:hAnsi="Calibri;sans-serif"/>
-          <w:sz w:val="22"/>
-        </w:rPr>
-        <w:t xml:space="preserve"> + Ph/</w:t>
-      </w:r>
-      <w:proofErr w:type="spellStart"/>
-      <w:r>
-        <w:rPr>
-          <w:rFonts w:ascii="Calibri;sans-serif" w:hAnsi="Calibri;sans-serif"/>
-          <w:sz w:val="22"/>
-        </w:rPr>
-        <w:t>KgpBiglyf</w:t>
-      </w:r>
-      <w:proofErr w:type="spellEnd"/>
-      <w:r>
-        <w:rPr>
-          <w:rFonts w:ascii="Calibri;sans-serif" w:hAnsi="Calibri;sans-serif"/>
-          <w:sz w:val="22"/>
-        </w:rPr>
-        <w:t xml:space="preserve"> + GLY/</w:t>
-      </w:r>
-      <w:proofErr w:type="spellStart"/>
-      <w:r>
-        <w:rPr>
-          <w:rFonts w:ascii="Calibri;sans-serif" w:hAnsi="Calibri;sans-serif"/>
-          <w:sz w:val="22"/>
-        </w:rPr>
-        <w:t>KgpBiglyb</w:t>
-      </w:r>
-      <w:proofErr w:type="spellEnd"/>
-      <w:r>
-        <w:rPr>
-          <w:rFonts w:ascii="Calibri;sans-serif" w:hAnsi="Calibri;sans-serif"/>
-          <w:sz w:val="22"/>
-        </w:rPr>
-        <w:t xml:space="preserve"> + G1P/KgpBig1p + GLY*Ph/(</w:t>
-      </w:r>
-      <w:proofErr w:type="spellStart"/>
-      <w:r>
-        <w:rPr>
-          <w:rFonts w:ascii="Calibri;sans-serif" w:hAnsi="Calibri;sans-serif"/>
-          <w:sz w:val="22"/>
-        </w:rPr>
-        <w:t>KgpBiglyf</w:t>
-      </w:r>
-      <w:proofErr w:type="spellEnd"/>
-      <w:r>
-        <w:rPr>
-          <w:rFonts w:ascii="Calibri;sans-serif" w:hAnsi="Calibri;sans-serif"/>
-          <w:sz w:val="22"/>
-        </w:rPr>
-        <w:t>*</w:t>
-      </w:r>
-      <w:proofErr w:type="spellStart"/>
-      <w:r>
-        <w:rPr>
-          <w:rFonts w:ascii="Calibri;sans-serif" w:hAnsi="Calibri;sans-serif"/>
-          <w:sz w:val="22"/>
-        </w:rPr>
-        <w:t>KgpBpi</w:t>
-      </w:r>
-      <w:proofErr w:type="spellEnd"/>
-      <w:r>
-        <w:rPr>
-          <w:rFonts w:ascii="Calibri;sans-serif" w:hAnsi="Calibri;sans-serif"/>
-          <w:sz w:val="22"/>
-        </w:rPr>
-        <w:t>) + GLY*G1P/(KgpBg1p*</w:t>
-      </w:r>
-      <w:proofErr w:type="spellStart"/>
-      <w:r>
-        <w:rPr>
-          <w:rFonts w:ascii="Calibri;sans-serif" w:hAnsi="Calibri;sans-serif"/>
-          <w:sz w:val="22"/>
-        </w:rPr>
-        <w:t>KgpBiglyb</w:t>
-      </w:r>
-      <w:proofErr w:type="spellEnd"/>
-      <w:r>
-        <w:rPr>
-          <w:rFonts w:ascii="Calibri;sans-serif" w:hAnsi="Calibri;sans-serif"/>
-          <w:sz w:val="22"/>
-        </w:rPr>
-        <w:t>)))) - (((</w:t>
-      </w:r>
-      <w:proofErr w:type="spellStart"/>
-      <w:r>
-        <w:rPr>
-          <w:rFonts w:ascii="Calibri;sans-serif" w:hAnsi="Calibri;sans-serif"/>
-          <w:sz w:val="22"/>
-        </w:rPr>
-        <w:t>amp^nH</w:t>
-      </w:r>
-      <w:proofErr w:type="spellEnd"/>
-      <w:r>
-        <w:rPr>
-          <w:rFonts w:ascii="Calibri;sans-serif" w:hAnsi="Calibri;sans-serif"/>
-          <w:sz w:val="22"/>
-        </w:rPr>
-        <w:t>)/((</w:t>
-      </w:r>
-      <w:proofErr w:type="spellStart"/>
-      <w:r>
-        <w:rPr>
-          <w:rFonts w:ascii="Calibri;sans-serif" w:hAnsi="Calibri;sans-serif"/>
-          <w:sz w:val="22"/>
-        </w:rPr>
-        <w:t>Kgpamp^nH</w:t>
-      </w:r>
-      <w:proofErr w:type="spellEnd"/>
-      <w:r>
-        <w:rPr>
-          <w:rFonts w:ascii="Calibri;sans-serif" w:hAnsi="Calibri;sans-serif"/>
-          <w:sz w:val="22"/>
-        </w:rPr>
-        <w:t>)*0.02))/(1 + (amp^nH)/((Kgpamp^nH)*0.02))*((Vfgly*KgpBg1p*KgpBiglyb/(KgpBiglyf*KgpBpi*0.31))*G1P*GLY/(KgpBg1p*KgpBiglyb))/((1 + GLY/</w:t>
-      </w:r>
-      <w:proofErr w:type="spellStart"/>
-      <w:r>
-        <w:rPr>
-          <w:rFonts w:ascii="Calibri;sans-serif" w:hAnsi="Calibri;sans-serif"/>
-          <w:sz w:val="22"/>
-        </w:rPr>
-        <w:t>KgpBipi</w:t>
-      </w:r>
-      <w:proofErr w:type="spellEnd"/>
-      <w:r>
-        <w:rPr>
-          <w:rFonts w:ascii="Calibri;sans-serif" w:hAnsi="Calibri;sans-serif"/>
-          <w:sz w:val="22"/>
-        </w:rPr>
-        <w:t xml:space="preserve"> + Ph/</w:t>
-      </w:r>
-      <w:proofErr w:type="spellStart"/>
-      <w:r>
-        <w:rPr>
-          <w:rFonts w:ascii="Calibri;sans-serif" w:hAnsi="Calibri;sans-serif"/>
-          <w:sz w:val="22"/>
-        </w:rPr>
-        <w:t>KgpBiglyf</w:t>
-      </w:r>
-      <w:proofErr w:type="spellEnd"/>
-      <w:r>
-        <w:rPr>
-          <w:rFonts w:ascii="Calibri;sans-serif" w:hAnsi="Calibri;sans-serif"/>
-          <w:sz w:val="22"/>
-        </w:rPr>
-        <w:t xml:space="preserve"> + GLY/</w:t>
-      </w:r>
-      <w:proofErr w:type="spellStart"/>
-      <w:r>
-        <w:rPr>
-          <w:rFonts w:ascii="Calibri;sans-serif" w:hAnsi="Calibri;sans-serif"/>
-          <w:sz w:val="22"/>
-        </w:rPr>
-        <w:t>KgpBiglyb</w:t>
-      </w:r>
-      <w:proofErr w:type="spellEnd"/>
-      <w:r>
-        <w:rPr>
-          <w:rFonts w:ascii="Calibri;sans-serif" w:hAnsi="Calibri;sans-serif"/>
-          <w:sz w:val="22"/>
-        </w:rPr>
-        <w:t xml:space="preserve"> + G1P/KgpBig1p + GLY*Ph/(</w:t>
-      </w:r>
-      <w:proofErr w:type="spellStart"/>
-      <w:r>
-        <w:rPr>
-          <w:rFonts w:ascii="Calibri;sans-serif" w:hAnsi="Calibri;sans-serif"/>
-          <w:sz w:val="22"/>
-        </w:rPr>
-        <w:t>KgpBiglyf</w:t>
-      </w:r>
-      <w:proofErr w:type="spellEnd"/>
-      <w:r>
-        <w:rPr>
-          <w:rFonts w:ascii="Calibri;sans-serif" w:hAnsi="Calibri;sans-serif"/>
-          <w:sz w:val="22"/>
-        </w:rPr>
-        <w:t>*</w:t>
-      </w:r>
-      <w:proofErr w:type="spellStart"/>
-      <w:r>
-        <w:rPr>
-          <w:rFonts w:ascii="Calibri;sans-serif" w:hAnsi="Calibri;sans-serif"/>
-          <w:sz w:val="22"/>
-        </w:rPr>
-        <w:t>KgpBpi</w:t>
-      </w:r>
-      <w:proofErr w:type="spellEnd"/>
-      <w:r>
-        <w:rPr>
-          <w:rFonts w:ascii="Calibri;sans-serif" w:hAnsi="Calibri;sans-serif"/>
-          <w:sz w:val="22"/>
-        </w:rPr>
-        <w:t>) + GLY*G1P/(KgpBg1p*</w:t>
-      </w:r>
-      <w:proofErr w:type="spellStart"/>
-      <w:r>
-        <w:rPr>
-          <w:rFonts w:ascii="Calibri;sans-serif" w:hAnsi="Calibri;sans-serif"/>
-          <w:sz w:val="22"/>
-        </w:rPr>
-        <w:t>KgpBiglyb</w:t>
-      </w:r>
-      <w:proofErr w:type="spellEnd"/>
-      <w:r>
-        <w:rPr>
-          <w:rFonts w:ascii="Calibri;sans-serif" w:hAnsi="Calibri;sans-serif"/>
-          <w:sz w:val="22"/>
-        </w:rPr>
-        <w:t>))))) </w:t>
+        <w:t>fracA*((Vfgly*Ph*GLY/(KgpAigly*KgpApi))/(1 + GLY/KgpAglyf + Ph/KgpApi + GLY*Ph/(KgpAglyf*KgpAipi) + GLY/KgpAglyb + G1P/KgpAg1p + GLY*G1P/(KgpAig1p*KgpAglyb)) - ((Vfgly*KgpAglyb*KgpAig1p/(KgpAigly*KgpApi*0.31))*G1P*GLY/(KgpAglyb*KgpAig1p))/ (1 + GLY/KgpAglyf + Ph/KgpApi + GLY*Ph/ (KgpAglyf*KgpAipi) + GLY/KgpAglyb + G1P/KgpAg1p + GLY*G1P/(KgpAig1p*KgpAglyb))) + fracB*((((amp^nH)/((Kgpamp^nH)*0.02))/ (1 + (amp^nH)/((Kgpamp^nH)*0.02))*(Vfgly*Ph*GLY/(KgpBiglyf*KgpBpi))/((1 + GLY/KgpBipi + Ph/KgpBiglyf + GLY/KgpBiglyb + G1P/KgpBig1p + GLY*Ph/(KgpBiglyf*KgpBpi) + GLY*G1P/(KgpBg1p*KgpBiglyb)))) - (((amp^nH)/((Kgpamp^nH)*0.02))/(1 + (amp^nH)/((Kgpamp^nH)*0.02))*((Vfgly*KgpBg1p*KgpBiglyb/(KgpBiglyf*KgpBpi*0.31))*G1P*GLY/(KgpBg1p*KgpBiglyb))/((1 + GLY/KgpBipi + Ph/KgpBiglyf + GLY/KgpBiglyb + G1P/KgpBig1p + GLY*Ph/(KgpBiglyf*KgpBpi) + GLY*G1P/(KgpBg1p*KgpBiglyb))))) </w:t>
       </w:r>
       <w:r>
         <w:t> </w:t>
@@ -2281,13 +1618,8 @@
       </w:r>
     </w:p>
     <w:p>
-      <w:proofErr w:type="spellStart"/>
-      <w:r>
-        <w:t>KgpApi</w:t>
-      </w:r>
-      <w:proofErr w:type="spellEnd"/>
-      <w:r>
-        <w:t>: 28 </w:t>
+      <w:r>
+        <w:t>KgpApi: 28 </w:t>
       </w:r>
       <w:r>
         <w:fldChar w:fldCharType="begin"/>
@@ -2309,13 +1641,8 @@
       </w:r>
     </w:p>
     <w:p>
-      <w:proofErr w:type="spellStart"/>
-      <w:r>
-        <w:t>KgpAglyf</w:t>
-      </w:r>
-      <w:proofErr w:type="spellEnd"/>
-      <w:r>
-        <w:t>: 0.62 </w:t>
+      <w:r>
+        <w:t>KgpAglyf: 0.62 </w:t>
       </w:r>
       <w:r>
         <w:fldChar w:fldCharType="begin"/>
@@ -2337,13 +1664,8 @@
       </w:r>
     </w:p>
     <w:p>
-      <w:proofErr w:type="spellStart"/>
-      <w:r>
-        <w:t>KgpAglyb</w:t>
-      </w:r>
-      <w:proofErr w:type="spellEnd"/>
-      <w:r>
-        <w:t>: 0.15 </w:t>
+      <w:r>
+        <w:t>KgpAglyb: 0.15 </w:t>
       </w:r>
       <w:r>
         <w:fldChar w:fldCharType="begin"/>
@@ -2394,13 +1716,8 @@
       </w:r>
     </w:p>
     <w:p>
-      <w:proofErr w:type="spellStart"/>
-      <w:r>
-        <w:t>Kgpamp</w:t>
-      </w:r>
-      <w:proofErr w:type="spellEnd"/>
-      <w:r>
-        <w:t>: 0.074 </w:t>
+      <w:r>
+        <w:t>Kgpamp: 0.074 </w:t>
       </w:r>
       <w:r>
         <w:fldChar w:fldCharType="begin"/>
@@ -2425,13 +1742,8 @@
       </w:r>
     </w:p>
     <w:p>
-      <w:proofErr w:type="spellStart"/>
-      <w:r>
-        <w:t>KgpBpi</w:t>
-      </w:r>
-      <w:proofErr w:type="spellEnd"/>
-      <w:r>
-        <w:t>: 11 </w:t>
+      <w:r>
+        <w:t>KgpBpi: 11 </w:t>
       </w:r>
       <w:r>
         <w:fldChar w:fldCharType="begin"/>
@@ -2498,13 +1810,8 @@
     </w:p>
     <w:p/>
     <w:p>
-      <w:proofErr w:type="spellStart"/>
-      <w:r>
-        <w:t>KgpBipi</w:t>
-      </w:r>
-      <w:proofErr w:type="spellEnd"/>
-      <w:r>
-        <w:t>= 0.71</w:t>
+      <w:r>
+        <w:t>KgpBipi= 0.71</w:t>
       </w:r>
       <w:r>
         <w:t xml:space="preserve"> </w:t>
@@ -2564,13 +1871,8 @@
       </w:r>
     </w:p>
     <w:p>
-      <w:proofErr w:type="spellStart"/>
-      <w:r>
-        <w:t>KgpBiglyf</w:t>
-      </w:r>
-      <w:proofErr w:type="spellEnd"/>
-      <w:r>
-        <w:t> = 0.0028 </w:t>
+      <w:r>
+        <w:t>KgpBiglyf = 0.0028 </w:t>
       </w:r>
       <w:r>
         <w:fldChar w:fldCharType="begin"/>
@@ -2592,14 +1894,9 @@
       </w:r>
     </w:p>
     <w:p>
-      <w:proofErr w:type="spellStart"/>
       <w:r>
         <w:lastRenderedPageBreak/>
-        <w:t>KgpBiglyb</w:t>
-      </w:r>
-      <w:proofErr w:type="spellEnd"/>
-      <w:r>
-        <w:t> = 5.9 </w:t>
+        <w:t>KgpBiglyb = 5.9 </w:t>
       </w:r>
       <w:r>
         <w:t xml:space="preserve"> </w:t>
@@ -2640,13 +1937,8 @@
     </w:p>
     <w:p/>
     <w:p>
-      <w:proofErr w:type="spellStart"/>
-      <w:r>
-        <w:t>KgpAigly</w:t>
-      </w:r>
-      <w:proofErr w:type="spellEnd"/>
-      <w:r>
-        <w:t xml:space="preserve"> = 2 </w:t>
+      <w:r>
+        <w:t>KgpAigly = 2 </w:t>
       </w:r>
       <w:r>
         <w:fldChar w:fldCharType="begin"/>
@@ -2668,13 +1960,8 @@
       </w:r>
     </w:p>
     <w:p>
-      <w:proofErr w:type="spellStart"/>
-      <w:r>
-        <w:t>KgpAiPi</w:t>
-      </w:r>
-      <w:proofErr w:type="spellEnd"/>
-      <w:r>
-        <w:t> = 4 </w:t>
+      <w:r>
+        <w:t>KgpAiPi = 4 </w:t>
       </w:r>
       <w:r>
         <w:fldChar w:fldCharType="begin"/>
@@ -2730,63 +2017,17 @@
           <w:b/>
           <w:sz w:val="22"/>
         </w:rPr>
-        <w:t xml:space="preserve">Step 5: The reaction F6P=FDP is defined as one reversible reaction in the SBML model, whereas </w:t>
-      </w:r>
-      <w:proofErr w:type="spellStart"/>
+        <w:t xml:space="preserve">Step 5: The reaction F6P=FDP is defined as one reversible reaction in the SBML model, whereas Kegg has a separate reaction node for the reverse reaction (because of different enzymes being involved). So: </w:t>
+      </w:r>
+      <w:bookmarkStart w:id="5" w:name="_Hlk129942459"/>
       <w:r>
         <w:rPr>
           <w:rFonts w:ascii="Calibri;sans-serif" w:hAnsi="Calibri;sans-serif"/>
           <w:b/>
           <w:sz w:val="22"/>
         </w:rPr>
-        <w:t>Kegg</w:t>
-      </w:r>
-      <w:proofErr w:type="spellEnd"/>
-      <w:r>
-        <w:rPr>
-          <w:rFonts w:ascii="Calibri;sans-serif" w:hAnsi="Calibri;sans-serif"/>
-          <w:b/>
-          <w:sz w:val="22"/>
-        </w:rPr>
-        <w:t xml:space="preserve"> has a separate reaction node for the reverse reaction (because of different enzymes being involved). So: </w:t>
-      </w:r>
-      <w:bookmarkStart w:id="5" w:name="_Hlk129942459"/>
-      <w:r>
-        <w:rPr>
-          <w:rFonts w:ascii="Calibri;sans-serif" w:hAnsi="Calibri;sans-serif"/>
-          <w:b/>
-          <w:sz w:val="22"/>
-        </w:rPr>
-        <w:t xml:space="preserve">Delete FBP1 – fructose </w:t>
-      </w:r>
-      <w:proofErr w:type="spellStart"/>
-      <w:r>
-        <w:rPr>
-          <w:rFonts w:ascii="Calibri;sans-serif" w:hAnsi="Calibri;sans-serif"/>
-          <w:b/>
-          <w:sz w:val="22"/>
-        </w:rPr>
-        <w:t>biphosphatase</w:t>
-      </w:r>
-      <w:proofErr w:type="spellEnd"/>
-      <w:r>
-        <w:rPr>
-          <w:rFonts w:ascii="Calibri;sans-serif" w:hAnsi="Calibri;sans-serif"/>
-          <w:b/>
-          <w:sz w:val="22"/>
-        </w:rPr>
-        <w:t xml:space="preserve"> and Change the Chemical equation for </w:t>
-      </w:r>
-      <w:proofErr w:type="spellStart"/>
-      <w:r>
-        <w:rPr>
-          <w:rFonts w:ascii="Calibri;sans-serif" w:hAnsi="Calibri;sans-serif"/>
-          <w:b/>
-          <w:sz w:val="22"/>
-        </w:rPr>
-        <w:t>PFKL_phosphofructokinase</w:t>
-      </w:r>
-      <w:proofErr w:type="spellEnd"/>
+        <w:t>Delete FBP1 – fructose biphosphatase and Change the Chemical equation for PFKL_phosphofructokinase</w:t>
+      </w:r>
       <w:r>
         <w:t> </w:t>
       </w:r>
@@ -2803,39 +2044,7 @@
           <w:rFonts w:ascii="Calibri;sans-serif" w:hAnsi="Calibri;sans-serif"/>
           <w:sz w:val="22"/>
         </w:rPr>
-        <w:t xml:space="preserve">F6P + </w:t>
-      </w:r>
-      <w:proofErr w:type="spellStart"/>
-      <w:r>
-        <w:rPr>
-          <w:rFonts w:ascii="Calibri;sans-serif" w:hAnsi="Calibri;sans-serif"/>
-          <w:sz w:val="22"/>
-        </w:rPr>
-        <w:t>atp</w:t>
-      </w:r>
-      <w:proofErr w:type="spellEnd"/>
-      <w:r>
-        <w:rPr>
-          <w:rFonts w:ascii="Calibri;sans-serif" w:hAnsi="Calibri;sans-serif"/>
-          <w:sz w:val="22"/>
-        </w:rPr>
-        <w:t xml:space="preserve"> = FDP + </w:t>
-      </w:r>
-      <w:proofErr w:type="spellStart"/>
-      <w:r>
-        <w:rPr>
-          <w:rFonts w:ascii="Calibri;sans-serif" w:hAnsi="Calibri;sans-serif"/>
-          <w:sz w:val="22"/>
-        </w:rPr>
-        <w:t>adp</w:t>
-      </w:r>
-      <w:proofErr w:type="spellEnd"/>
-      <w:r>
-        <w:rPr>
-          <w:rFonts w:ascii="Calibri;sans-serif" w:hAnsi="Calibri;sans-serif"/>
-          <w:sz w:val="22"/>
-        </w:rPr>
-        <w:t> </w:t>
+        <w:t>F6P + atp = FDP + adp </w:t>
       </w:r>
       <w:r>
         <w:t> </w:t>
@@ -2848,823 +2057,7 @@
         <w:spacing w:line="270" w:lineRule="atLeast"/>
       </w:pPr>
       <w:r>
-        <w:t>(</w:t>
-      </w:r>
-      <w:proofErr w:type="spellStart"/>
-      <w:r>
-        <w:t>Vfpfk</w:t>
-      </w:r>
-      <w:proofErr w:type="spellEnd"/>
-      <w:r>
-        <w:t>*</w:t>
-      </w:r>
-      <w:proofErr w:type="spellStart"/>
-      <w:r>
-        <w:t>atp</w:t>
-      </w:r>
-      <w:proofErr w:type="spellEnd"/>
-      <w:r>
-        <w:t>*F6P*(1 + (</w:t>
-      </w:r>
-      <w:proofErr w:type="spellStart"/>
-      <w:r>
-        <w:t>Kpfkatp</w:t>
-      </w:r>
-      <w:proofErr w:type="spellEnd"/>
-      <w:r>
-        <w:t>*Kpfkf6p*Lo*(1 + (</w:t>
-      </w:r>
-      <w:proofErr w:type="spellStart"/>
-      <w:r>
-        <w:t>en</w:t>
-      </w:r>
-      <w:proofErr w:type="spellEnd"/>
-      <w:r>
-        <w:t>*amp)/</w:t>
-      </w:r>
-      <w:proofErr w:type="spellStart"/>
-      <w:r>
-        <w:t>Kpfkamp</w:t>
-      </w:r>
-      <w:proofErr w:type="spellEnd"/>
-      <w:r>
-        <w:t>)^4*(1 + </w:t>
-      </w:r>
-      <w:proofErr w:type="spellStart"/>
-      <w:r>
-        <w:t>atp</w:t>
-      </w:r>
-      <w:proofErr w:type="spellEnd"/>
-      <w:r>
-        <w:t>/</w:t>
-      </w:r>
-      <w:proofErr w:type="spellStart"/>
-      <w:r>
-        <w:t>Kpfkiatp</w:t>
-      </w:r>
-      <w:proofErr w:type="spellEnd"/>
-      <w:r>
-        <w:t>)^4*((1 + </w:t>
-      </w:r>
-      <w:proofErr w:type="spellStart"/>
-      <w:r>
-        <w:t>atp</w:t>
-      </w:r>
-      <w:proofErr w:type="spellEnd"/>
-      <w:r>
-        <w:t>/</w:t>
-      </w:r>
-      <w:proofErr w:type="spellStart"/>
-      <w:r>
-        <w:t>KpfkatpT</w:t>
-      </w:r>
-      <w:proofErr w:type="spellEnd"/>
-      <w:r>
-        <w:t>)*(1 + F6P/Kpfkf6pT) + FDP/</w:t>
-      </w:r>
-      <w:proofErr w:type="spellStart"/>
-      <w:r>
-        <w:t>KpfkfdpT</w:t>
-      </w:r>
-      <w:proofErr w:type="spellEnd"/>
-      <w:r>
-        <w:t> + (</w:t>
-      </w:r>
-      <w:proofErr w:type="spellStart"/>
-      <w:r>
-        <w:t>adp</w:t>
-      </w:r>
-      <w:proofErr w:type="spellEnd"/>
-      <w:r>
-        <w:t>*(1 + FDP/</w:t>
-      </w:r>
-      <w:proofErr w:type="spellStart"/>
-      <w:r>
-        <w:t>KpfkfdpT</w:t>
-      </w:r>
-      <w:proofErr w:type="spellEnd"/>
-      <w:r>
-        <w:t>))/</w:t>
-      </w:r>
-      <w:proofErr w:type="spellStart"/>
-      <w:r>
-        <w:t>KpfkadpT</w:t>
-      </w:r>
-      <w:proofErr w:type="spellEnd"/>
-      <w:r>
-        <w:t>)^3)/(</w:t>
-      </w:r>
-      <w:proofErr w:type="spellStart"/>
-      <w:r>
-        <w:t>KpfkatpT</w:t>
-      </w:r>
-      <w:proofErr w:type="spellEnd"/>
-      <w:r>
-        <w:t>*Kpfkf6pT*(1 + amp/</w:t>
-      </w:r>
-      <w:proofErr w:type="spellStart"/>
-      <w:r>
-        <w:t>Kpfkamp</w:t>
-      </w:r>
-      <w:proofErr w:type="spellEnd"/>
-      <w:r>
-        <w:t>)^4*(1 + (</w:t>
-      </w:r>
-      <w:proofErr w:type="spellStart"/>
-      <w:r>
-        <w:t>dn</w:t>
-      </w:r>
-      <w:proofErr w:type="spellEnd"/>
-      <w:r>
-        <w:t>*</w:t>
-      </w:r>
-      <w:proofErr w:type="spellStart"/>
-      <w:r>
-        <w:t>atp</w:t>
-      </w:r>
-      <w:proofErr w:type="spellEnd"/>
-      <w:r>
-        <w:t>)/</w:t>
-      </w:r>
-      <w:proofErr w:type="spellStart"/>
-      <w:r>
-        <w:t>Kpfkiatp</w:t>
-      </w:r>
-      <w:proofErr w:type="spellEnd"/>
-      <w:r>
-        <w:t>)^4*((1 + </w:t>
-      </w:r>
-      <w:proofErr w:type="spellStart"/>
-      <w:r>
-        <w:t>atp</w:t>
-      </w:r>
-      <w:proofErr w:type="spellEnd"/>
-      <w:r>
-        <w:t>/</w:t>
-      </w:r>
-      <w:proofErr w:type="spellStart"/>
-      <w:r>
-        <w:t>Kpfkatp</w:t>
-      </w:r>
-      <w:proofErr w:type="spellEnd"/>
-      <w:r>
-        <w:t>)*(1 + F6P/Kpfkf6p) + FDP/</w:t>
-      </w:r>
-      <w:proofErr w:type="spellStart"/>
-      <w:r>
-        <w:t>Kpfkfdp</w:t>
-      </w:r>
-      <w:proofErr w:type="spellEnd"/>
-      <w:r>
-        <w:t> + (</w:t>
-      </w:r>
-      <w:proofErr w:type="spellStart"/>
-      <w:r>
-        <w:t>adp</w:t>
-      </w:r>
-      <w:proofErr w:type="spellEnd"/>
-      <w:r>
-        <w:t>*(1 + FDP/</w:t>
-      </w:r>
-      <w:proofErr w:type="spellStart"/>
-      <w:r>
-        <w:t>Kpfkfdp</w:t>
-      </w:r>
-      <w:proofErr w:type="spellEnd"/>
-      <w:r>
-        <w:t>))/</w:t>
-      </w:r>
-      <w:proofErr w:type="spellStart"/>
-      <w:r>
-        <w:t>Kpfkadp</w:t>
-      </w:r>
-      <w:proofErr w:type="spellEnd"/>
-      <w:r>
-        <w:t>)^3)))/(</w:t>
-      </w:r>
-      <w:proofErr w:type="spellStart"/>
-      <w:r>
-        <w:t>Kpfkatp</w:t>
-      </w:r>
-      <w:proofErr w:type="spellEnd"/>
-      <w:r>
-        <w:t>*Kpfkf6p*((1 + </w:t>
-      </w:r>
-      <w:proofErr w:type="spellStart"/>
-      <w:r>
-        <w:t>atp</w:t>
-      </w:r>
-      <w:proofErr w:type="spellEnd"/>
-      <w:r>
-        <w:t>/</w:t>
-      </w:r>
-      <w:proofErr w:type="spellStart"/>
-      <w:r>
-        <w:t>Kpfkatp</w:t>
-      </w:r>
-      <w:proofErr w:type="spellEnd"/>
-      <w:r>
-        <w:t>)*(1 + F6P/Kpfkf6p) + FDP/</w:t>
-      </w:r>
-      <w:proofErr w:type="spellStart"/>
-      <w:r>
-        <w:t>Kpfkfdp</w:t>
-      </w:r>
-      <w:proofErr w:type="spellEnd"/>
-      <w:r>
-        <w:t> + (</w:t>
-      </w:r>
-      <w:proofErr w:type="spellStart"/>
-      <w:r>
-        <w:t>adp</w:t>
-      </w:r>
-      <w:proofErr w:type="spellEnd"/>
-      <w:r>
-        <w:t>*(1 + FDP/</w:t>
-      </w:r>
-      <w:proofErr w:type="spellStart"/>
-      <w:r>
-        <w:t>Kpfkfdp</w:t>
-      </w:r>
-      <w:proofErr w:type="spellEnd"/>
-      <w:r>
-        <w:t>))/</w:t>
-      </w:r>
-      <w:proofErr w:type="spellStart"/>
-      <w:r>
-        <w:t>Kpfkadp</w:t>
-      </w:r>
-      <w:proofErr w:type="spellEnd"/>
-      <w:r>
-        <w:t>)*(1 + (Lo*(1 + (</w:t>
-      </w:r>
-      <w:proofErr w:type="spellStart"/>
-      <w:r>
-        <w:t>en</w:t>
-      </w:r>
-      <w:proofErr w:type="spellEnd"/>
-      <w:r>
-        <w:t>*amp)/</w:t>
-      </w:r>
-      <w:proofErr w:type="spellStart"/>
-      <w:r>
-        <w:t>Kpfkamp</w:t>
-      </w:r>
-      <w:proofErr w:type="spellEnd"/>
-      <w:r>
-        <w:t>)^4*(1 + </w:t>
-      </w:r>
-      <w:proofErr w:type="spellStart"/>
-      <w:r>
-        <w:t>atp</w:t>
-      </w:r>
-      <w:proofErr w:type="spellEnd"/>
-      <w:r>
-        <w:t>/</w:t>
-      </w:r>
-      <w:proofErr w:type="spellStart"/>
-      <w:r>
-        <w:t>Kpfkiatp</w:t>
-      </w:r>
-      <w:proofErr w:type="spellEnd"/>
-      <w:r>
-        <w:t>)^4*((1 + </w:t>
-      </w:r>
-      <w:proofErr w:type="spellStart"/>
-      <w:r>
-        <w:t>atp</w:t>
-      </w:r>
-      <w:proofErr w:type="spellEnd"/>
-      <w:r>
-        <w:t>/</w:t>
-      </w:r>
-      <w:proofErr w:type="spellStart"/>
-      <w:r>
-        <w:t>KpfkatpT</w:t>
-      </w:r>
-      <w:proofErr w:type="spellEnd"/>
-      <w:r>
-        <w:t>)*(1 + F6P/Kpfkf6pT) + FDP/</w:t>
-      </w:r>
-      <w:proofErr w:type="spellStart"/>
-      <w:r>
-        <w:t>KpfkfdpT</w:t>
-      </w:r>
-      <w:proofErr w:type="spellEnd"/>
-      <w:r>
-        <w:t> + (</w:t>
-      </w:r>
-      <w:proofErr w:type="spellStart"/>
-      <w:r>
-        <w:t>adp</w:t>
-      </w:r>
-      <w:proofErr w:type="spellEnd"/>
-      <w:r>
-        <w:t>*(1 + FDP/</w:t>
-      </w:r>
-      <w:proofErr w:type="spellStart"/>
-      <w:r>
-        <w:t>KpfkfdpT</w:t>
-      </w:r>
-      <w:proofErr w:type="spellEnd"/>
-      <w:r>
-        <w:t>))/</w:t>
-      </w:r>
-      <w:proofErr w:type="spellStart"/>
-      <w:r>
-        <w:t>KpfkadpT</w:t>
-      </w:r>
-      <w:proofErr w:type="spellEnd"/>
-      <w:r>
-        <w:t>)^4)/((1 + amp/</w:t>
-      </w:r>
-      <w:proofErr w:type="spellStart"/>
-      <w:r>
-        <w:t>Kpfkamp</w:t>
-      </w:r>
-      <w:proofErr w:type="spellEnd"/>
-      <w:r>
-        <w:t>)^4*(1 + (</w:t>
-      </w:r>
-      <w:proofErr w:type="spellStart"/>
-      <w:r>
-        <w:t>dn</w:t>
-      </w:r>
-      <w:proofErr w:type="spellEnd"/>
-      <w:r>
-        <w:t>*</w:t>
-      </w:r>
-      <w:proofErr w:type="spellStart"/>
-      <w:r>
-        <w:t>atp</w:t>
-      </w:r>
-      <w:proofErr w:type="spellEnd"/>
-      <w:r>
-        <w:t>)/</w:t>
-      </w:r>
-      <w:proofErr w:type="spellStart"/>
-      <w:r>
-        <w:t>Kpfkiatp</w:t>
-      </w:r>
-      <w:proofErr w:type="spellEnd"/>
-      <w:r>
-        <w:t>)^4*((1 + </w:t>
-      </w:r>
-      <w:proofErr w:type="spellStart"/>
-      <w:r>
-        <w:t>atp</w:t>
-      </w:r>
-      <w:proofErr w:type="spellEnd"/>
-      <w:r>
-        <w:t>/</w:t>
-      </w:r>
-      <w:proofErr w:type="spellStart"/>
-      <w:r>
-        <w:t>Kpfkatp</w:t>
-      </w:r>
-      <w:proofErr w:type="spellEnd"/>
-      <w:r>
-        <w:t>)*(1 + F6P/Kpfkf6p) + FDP/</w:t>
-      </w:r>
-      <w:proofErr w:type="spellStart"/>
-      <w:r>
-        <w:t>Kpfkfdp</w:t>
-      </w:r>
-      <w:proofErr w:type="spellEnd"/>
-      <w:r>
-        <w:t> + (</w:t>
-      </w:r>
-      <w:proofErr w:type="spellStart"/>
-      <w:r>
-        <w:t>adp</w:t>
-      </w:r>
-      <w:proofErr w:type="spellEnd"/>
-      <w:r>
-        <w:t>*(1 + FDP/</w:t>
-      </w:r>
-      <w:proofErr w:type="spellStart"/>
-      <w:r>
-        <w:t>Kpfkfdp</w:t>
-      </w:r>
-      <w:proofErr w:type="spellEnd"/>
-      <w:r>
-        <w:t>))/</w:t>
-      </w:r>
-      <w:proofErr w:type="spellStart"/>
-      <w:r>
-        <w:t>Kpfkadp</w:t>
-      </w:r>
-      <w:proofErr w:type="spellEnd"/>
-      <w:r>
-        <w:t>)^4))) - (0.004117429077284144*</w:t>
-      </w:r>
-      <w:proofErr w:type="spellStart"/>
-      <w:r>
-        <w:t>Vfpfk</w:t>
-      </w:r>
-      <w:proofErr w:type="spellEnd"/>
-      <w:r>
-        <w:t>*</w:t>
-      </w:r>
-      <w:proofErr w:type="spellStart"/>
-      <w:r>
-        <w:t>adp</w:t>
-      </w:r>
-      <w:proofErr w:type="spellEnd"/>
-      <w:r>
-        <w:t>*FDP*(1 + (</w:t>
-      </w:r>
-      <w:proofErr w:type="spellStart"/>
-      <w:r>
-        <w:t>Kpfkatp</w:t>
-      </w:r>
-      <w:proofErr w:type="spellEnd"/>
-      <w:r>
-        <w:t>*Kpfkf6p*Lo*(1 + (</w:t>
-      </w:r>
-      <w:proofErr w:type="spellStart"/>
-      <w:r>
-        <w:t>en</w:t>
-      </w:r>
-      <w:proofErr w:type="spellEnd"/>
-      <w:r>
-        <w:t>*amp)/</w:t>
-      </w:r>
-      <w:proofErr w:type="spellStart"/>
-      <w:r>
-        <w:t>Kpfkamp</w:t>
-      </w:r>
-      <w:proofErr w:type="spellEnd"/>
-      <w:r>
-        <w:t>)^4*(1 + </w:t>
-      </w:r>
-      <w:proofErr w:type="spellStart"/>
-      <w:r>
-        <w:t>atp</w:t>
-      </w:r>
-      <w:proofErr w:type="spellEnd"/>
-      <w:r>
-        <w:t>/</w:t>
-      </w:r>
-      <w:proofErr w:type="spellStart"/>
-      <w:r>
-        <w:t>Kpfkiatp</w:t>
-      </w:r>
-      <w:proofErr w:type="spellEnd"/>
-      <w:r>
-        <w:t>)^4*((1 + </w:t>
-      </w:r>
-      <w:proofErr w:type="spellStart"/>
-      <w:r>
-        <w:t>atp</w:t>
-      </w:r>
-      <w:proofErr w:type="spellEnd"/>
-      <w:r>
-        <w:t>/</w:t>
-      </w:r>
-      <w:proofErr w:type="spellStart"/>
-      <w:r>
-        <w:t>KpfkatpT</w:t>
-      </w:r>
-      <w:proofErr w:type="spellEnd"/>
-      <w:r>
-        <w:t>)*(1 + F6P/Kpfkf6pT) + FDP/</w:t>
-      </w:r>
-      <w:proofErr w:type="spellStart"/>
-      <w:r>
-        <w:t>KpfkfdpT</w:t>
-      </w:r>
-      <w:proofErr w:type="spellEnd"/>
-      <w:r>
-        <w:t> + (</w:t>
-      </w:r>
-      <w:proofErr w:type="spellStart"/>
-      <w:r>
-        <w:t>adp</w:t>
-      </w:r>
-      <w:proofErr w:type="spellEnd"/>
-      <w:r>
-        <w:t>*(1 + FDP/</w:t>
-      </w:r>
-      <w:proofErr w:type="spellStart"/>
-      <w:r>
-        <w:t>KpfkfdpT</w:t>
-      </w:r>
-      <w:proofErr w:type="spellEnd"/>
-      <w:r>
-        <w:t>))/</w:t>
-      </w:r>
-      <w:proofErr w:type="spellStart"/>
-      <w:r>
-        <w:t>KpfkadpT</w:t>
-      </w:r>
-      <w:proofErr w:type="spellEnd"/>
-      <w:r>
-        <w:t>)^3)/(</w:t>
-      </w:r>
-      <w:proofErr w:type="spellStart"/>
-      <w:r>
-        <w:t>KpfkatpT</w:t>
-      </w:r>
-      <w:proofErr w:type="spellEnd"/>
-      <w:r>
-        <w:t>*Kpfkf6pT*(1 + amp/</w:t>
-      </w:r>
-      <w:proofErr w:type="spellStart"/>
-      <w:r>
-        <w:t>Kpfkamp</w:t>
-      </w:r>
-      <w:proofErr w:type="spellEnd"/>
-      <w:r>
-        <w:t>)^4*(1 + (</w:t>
-      </w:r>
-      <w:proofErr w:type="spellStart"/>
-      <w:r>
-        <w:t>dn</w:t>
-      </w:r>
-      <w:proofErr w:type="spellEnd"/>
-      <w:r>
-        <w:t>*</w:t>
-      </w:r>
-      <w:proofErr w:type="spellStart"/>
-      <w:r>
-        <w:t>atp</w:t>
-      </w:r>
-      <w:proofErr w:type="spellEnd"/>
-      <w:r>
-        <w:t>)/</w:t>
-      </w:r>
-      <w:proofErr w:type="spellStart"/>
-      <w:r>
-        <w:t>Kpfkiatp</w:t>
-      </w:r>
-      <w:proofErr w:type="spellEnd"/>
-      <w:r>
-        <w:t>)^4*((1 + </w:t>
-      </w:r>
-      <w:proofErr w:type="spellStart"/>
-      <w:r>
-        <w:t>atp</w:t>
-      </w:r>
-      <w:proofErr w:type="spellEnd"/>
-      <w:r>
-        <w:t>/</w:t>
-      </w:r>
-      <w:proofErr w:type="spellStart"/>
-      <w:r>
-        <w:t>Kpfkatp</w:t>
-      </w:r>
-      <w:proofErr w:type="spellEnd"/>
-      <w:r>
-        <w:t>)*(1 + F6P/Kpfkf6p) + FDP/</w:t>
-      </w:r>
-      <w:proofErr w:type="spellStart"/>
-      <w:r>
-        <w:t>Kpfkfdp</w:t>
-      </w:r>
-      <w:proofErr w:type="spellEnd"/>
-      <w:r>
-        <w:t> + (</w:t>
-      </w:r>
-      <w:proofErr w:type="spellStart"/>
-      <w:r>
-        <w:t>adp</w:t>
-      </w:r>
-      <w:proofErr w:type="spellEnd"/>
-      <w:r>
-        <w:t>*(1 + FDP/</w:t>
-      </w:r>
-      <w:proofErr w:type="spellStart"/>
-      <w:r>
-        <w:t>Kpfkfdp</w:t>
-      </w:r>
-      <w:proofErr w:type="spellEnd"/>
-      <w:r>
-        <w:t>))/</w:t>
-      </w:r>
-      <w:proofErr w:type="spellStart"/>
-      <w:r>
-        <w:t>Kpfkadp</w:t>
-      </w:r>
-      <w:proofErr w:type="spellEnd"/>
-      <w:r>
-        <w:t>)^3)))/(</w:t>
-      </w:r>
-      <w:proofErr w:type="spellStart"/>
-      <w:r>
-        <w:t>Kpfkatp</w:t>
-      </w:r>
-      <w:proofErr w:type="spellEnd"/>
-      <w:r>
-        <w:t>*Kpfkf6p*((1 + </w:t>
-      </w:r>
-      <w:proofErr w:type="spellStart"/>
-      <w:r>
-        <w:t>atp</w:t>
-      </w:r>
-      <w:proofErr w:type="spellEnd"/>
-      <w:r>
-        <w:t>/</w:t>
-      </w:r>
-      <w:proofErr w:type="spellStart"/>
-      <w:r>
-        <w:t>Kpfkatp</w:t>
-      </w:r>
-      <w:proofErr w:type="spellEnd"/>
-      <w:r>
-        <w:t>)*(1 + F6P/Kpfkf6p) + FDP/</w:t>
-      </w:r>
-      <w:proofErr w:type="spellStart"/>
-      <w:r>
-        <w:t>Kpfkfdp</w:t>
-      </w:r>
-      <w:proofErr w:type="spellEnd"/>
-      <w:r>
-        <w:t> + (</w:t>
-      </w:r>
-      <w:proofErr w:type="spellStart"/>
-      <w:r>
-        <w:t>adp</w:t>
-      </w:r>
-      <w:proofErr w:type="spellEnd"/>
-      <w:r>
-        <w:t>*(1 + FDP/</w:t>
-      </w:r>
-      <w:proofErr w:type="spellStart"/>
-      <w:r>
-        <w:t>Kpfkfdp</w:t>
-      </w:r>
-      <w:proofErr w:type="spellEnd"/>
-      <w:r>
-        <w:t>))/</w:t>
-      </w:r>
-      <w:proofErr w:type="spellStart"/>
-      <w:r>
-        <w:t>Kpfkadp</w:t>
-      </w:r>
-      <w:proofErr w:type="spellEnd"/>
-      <w:r>
-        <w:t>)*(1 + (Lo*(1 + (</w:t>
-      </w:r>
-      <w:proofErr w:type="spellStart"/>
-      <w:r>
-        <w:t>en</w:t>
-      </w:r>
-      <w:proofErr w:type="spellEnd"/>
-      <w:r>
-        <w:t>*amp)/</w:t>
-      </w:r>
-      <w:proofErr w:type="spellStart"/>
-      <w:r>
-        <w:t>Kpfkamp</w:t>
-      </w:r>
-      <w:proofErr w:type="spellEnd"/>
-      <w:r>
-        <w:t>)^4*(1 + </w:t>
-      </w:r>
-      <w:proofErr w:type="spellStart"/>
-      <w:r>
-        <w:t>atp</w:t>
-      </w:r>
-      <w:proofErr w:type="spellEnd"/>
-      <w:r>
-        <w:t>/</w:t>
-      </w:r>
-      <w:proofErr w:type="spellStart"/>
-      <w:r>
-        <w:t>Kpfkiatp</w:t>
-      </w:r>
-      <w:proofErr w:type="spellEnd"/>
-      <w:r>
-        <w:t>)^4* ((1 + </w:t>
-      </w:r>
-      <w:proofErr w:type="spellStart"/>
-      <w:r>
-        <w:t>atp</w:t>
-      </w:r>
-      <w:proofErr w:type="spellEnd"/>
-      <w:r>
-        <w:t>/</w:t>
-      </w:r>
-      <w:proofErr w:type="spellStart"/>
-      <w:r>
-        <w:t>KpfkatpT</w:t>
-      </w:r>
-      <w:proofErr w:type="spellEnd"/>
-      <w:r>
-        <w:t>)*(1 + F6P/Kpfkf6pT) + FDP/</w:t>
-      </w:r>
-      <w:proofErr w:type="spellStart"/>
-      <w:r>
-        <w:t>KpfkfdpT</w:t>
-      </w:r>
-      <w:proofErr w:type="spellEnd"/>
-      <w:r>
-        <w:t> + (</w:t>
-      </w:r>
-      <w:proofErr w:type="spellStart"/>
-      <w:r>
-        <w:t>adp</w:t>
-      </w:r>
-      <w:proofErr w:type="spellEnd"/>
-      <w:r>
-        <w:t>*(1 + FDP/</w:t>
-      </w:r>
-      <w:proofErr w:type="spellStart"/>
-      <w:r>
-        <w:t>KpfkfdpT</w:t>
-      </w:r>
-      <w:proofErr w:type="spellEnd"/>
-      <w:r>
-        <w:t>))/</w:t>
-      </w:r>
-      <w:proofErr w:type="spellStart"/>
-      <w:r>
-        <w:t>KpfkadpT</w:t>
-      </w:r>
-      <w:proofErr w:type="spellEnd"/>
-      <w:r>
-        <w:t>)^4)/((1 + amp/</w:t>
-      </w:r>
-      <w:proofErr w:type="spellStart"/>
-      <w:r>
-        <w:t>Kpfkamp</w:t>
-      </w:r>
-      <w:proofErr w:type="spellEnd"/>
-      <w:r>
-        <w:t>)^4*(1 + (</w:t>
-      </w:r>
-      <w:proofErr w:type="spellStart"/>
-      <w:r>
-        <w:t>dn</w:t>
-      </w:r>
-      <w:proofErr w:type="spellEnd"/>
-      <w:r>
-        <w:t>*</w:t>
-      </w:r>
-      <w:proofErr w:type="spellStart"/>
-      <w:r>
-        <w:t>atp</w:t>
-      </w:r>
-      <w:proofErr w:type="spellEnd"/>
-      <w:r>
-        <w:t>)/</w:t>
-      </w:r>
-      <w:proofErr w:type="spellStart"/>
-      <w:r>
-        <w:t>Kpfkiatp</w:t>
-      </w:r>
-      <w:proofErr w:type="spellEnd"/>
-      <w:r>
-        <w:t>)^4*((1 + </w:t>
-      </w:r>
-      <w:proofErr w:type="spellStart"/>
-      <w:r>
-        <w:t>atp</w:t>
-      </w:r>
-      <w:proofErr w:type="spellEnd"/>
-      <w:r>
-        <w:t>/</w:t>
-      </w:r>
-      <w:proofErr w:type="spellStart"/>
-      <w:r>
-        <w:t>Kpfkatp</w:t>
-      </w:r>
-      <w:proofErr w:type="spellEnd"/>
-      <w:r>
-        <w:t>)*(1 + F6P/Kpfkf6p) + FDP/</w:t>
-      </w:r>
-      <w:proofErr w:type="spellStart"/>
-      <w:r>
-        <w:t>Kpfkfdp</w:t>
-      </w:r>
-      <w:proofErr w:type="spellEnd"/>
-      <w:r>
-        <w:t> + (</w:t>
-      </w:r>
-      <w:proofErr w:type="spellStart"/>
-      <w:r>
-        <w:t>adp</w:t>
-      </w:r>
-      <w:proofErr w:type="spellEnd"/>
-      <w:r>
-        <w:t>*(1 + FDP/</w:t>
-      </w:r>
-      <w:proofErr w:type="spellStart"/>
-      <w:r>
-        <w:t>Kpfkfdp</w:t>
-      </w:r>
-      <w:proofErr w:type="spellEnd"/>
-      <w:r>
-        <w:t>))/</w:t>
-      </w:r>
-      <w:proofErr w:type="spellStart"/>
-      <w:r>
-        <w:t>Kpfkadp</w:t>
-      </w:r>
-      <w:proofErr w:type="spellEnd"/>
-      <w:r>
-        <w:t>)^4))) </w:t>
+        <w:t>(Vfpfk*atp*F6P*(1 + (Kpfkatp*Kpfkf6p*Lo*(1 + (en*amp)/Kpfkamp)^4*(1 + atp/Kpfkiatp)^4*((1 + atp/KpfkatpT)*(1 + F6P/Kpfkf6pT) + FDP/KpfkfdpT + (adp*(1 + FDP/KpfkfdpT))/KpfkadpT)^3)/(KpfkatpT*Kpfkf6pT*(1 + amp/Kpfkamp)^4*(1 + (dn*atp)/Kpfkiatp)^4*((1 + atp/Kpfkatp)*(1 + F6P/Kpfkf6p) + FDP/Kpfkfdp + (adp*(1 + FDP/Kpfkfdp))/Kpfkadp)^3)))/(Kpfkatp*Kpfkf6p*((1 + atp/Kpfkatp)*(1 + F6P/Kpfkf6p) + FDP/Kpfkfdp + (adp*(1 + FDP/Kpfkfdp))/Kpfkadp)*(1 + (Lo*(1 + (en*amp)/Kpfkamp)^4*(1 + atp/Kpfkiatp)^4*((1 + atp/KpfkatpT)*(1 + F6P/Kpfkf6pT) + FDP/KpfkfdpT + (adp*(1 + FDP/KpfkfdpT))/KpfkadpT)^4)/((1 + amp/Kpfkamp)^4*(1 + (dn*atp)/Kpfkiatp)^4*((1 + atp/Kpfkatp)*(1 + F6P/Kpfkf6p) + FDP/Kpfkfdp + (adp*(1 + FDP/Kpfkfdp))/Kpfkadp)^4))) - (0.004117429077284144*Vfpfk*adp*FDP*(1 + (Kpfkatp*Kpfkf6p*Lo*(1 + (en*amp)/Kpfkamp)^4*(1 + atp/Kpfkiatp)^4*((1 + atp/KpfkatpT)*(1 + F6P/Kpfkf6pT) + FDP/KpfkfdpT + (adp*(1 + FDP/KpfkfdpT))/KpfkadpT)^3)/(KpfkatpT*Kpfkf6pT*(1 + amp/Kpfkamp)^4*(1 + (dn*atp)/Kpfkiatp)^4*((1 + atp/Kpfkatp)*(1 + F6P/Kpfkf6p) + FDP/Kpfkfdp + (adp*(1 + FDP/Kpfkfdp))/Kpfkadp)^3)))/(Kpfkatp*Kpfkf6p*((1 + atp/Kpfkatp)*(1 + F6P/Kpfkf6p) + FDP/Kpfkfdp + (adp*(1 + FDP/Kpfkfdp))/Kpfkadp)*(1 + (Lo*(1 + (en*amp)/Kpfkamp)^4*(1 + atp/Kpfkiatp)^4* ((1 + atp/KpfkatpT)*(1 + F6P/Kpfkf6pT) + FDP/KpfkfdpT + (adp*(1 + FDP/KpfkfdpT))/KpfkadpT)^4)/((1 + amp/Kpfkamp)^4*(1 + (dn*atp)/Kpfkiatp)^4*((1 + atp/Kpfkatp)*(1 + F6P/Kpfkf6p) + FDP/Kpfkfdp + (adp*(1 + FDP/Kpfkfdp))/Kpfkadp)^4))) </w:t>
       </w:r>
     </w:p>
     <w:p>
@@ -3773,11 +2166,9 @@
         <w:pStyle w:val="TextBody"/>
         <w:spacing w:after="0"/>
       </w:pPr>
-      <w:proofErr w:type="spellStart"/>
       <w:r>
         <w:t>Kpfkatp</w:t>
       </w:r>
-      <w:proofErr w:type="spellEnd"/>
       <w:r>
         <w:t>= 0.08</w:t>
       </w:r>
@@ -3808,11 +2199,9 @@
         <w:pStyle w:val="TextBody"/>
         <w:spacing w:after="0"/>
       </w:pPr>
-      <w:proofErr w:type="spellStart"/>
       <w:r>
         <w:t>KpfkatpT</w:t>
       </w:r>
-      <w:proofErr w:type="spellEnd"/>
       <w:r>
         <w:t>= 0.25</w:t>
       </w:r>
@@ -3843,11 +2232,9 @@
         <w:pStyle w:val="TextBody"/>
         <w:spacing w:after="0"/>
       </w:pPr>
-      <w:proofErr w:type="spellStart"/>
       <w:r>
         <w:t>Kpfkiatp</w:t>
       </w:r>
-      <w:proofErr w:type="spellEnd"/>
       <w:r>
         <w:t xml:space="preserve">= 0.87 </w:t>
       </w:r>
@@ -3875,11 +2262,9 @@
         <w:pStyle w:val="TextBody"/>
         <w:spacing w:after="0"/>
       </w:pPr>
-      <w:proofErr w:type="spellStart"/>
       <w:r>
         <w:t>Kpfkfdp</w:t>
       </w:r>
-      <w:proofErr w:type="spellEnd"/>
       <w:r>
         <w:t>= 4.02</w:t>
       </w:r>
@@ -3910,11 +2295,9 @@
         <w:pStyle w:val="TextBody"/>
         <w:spacing w:after="0"/>
       </w:pPr>
-      <w:proofErr w:type="spellStart"/>
       <w:r>
         <w:t>KpfkfdpT</w:t>
       </w:r>
-      <w:proofErr w:type="spellEnd"/>
       <w:r>
         <w:t>= 4.02</w:t>
       </w:r>
@@ -3945,11 +2328,9 @@
         <w:pStyle w:val="TextBody"/>
         <w:spacing w:after="0"/>
       </w:pPr>
-      <w:proofErr w:type="spellStart"/>
       <w:r>
         <w:t>Kpfkadp</w:t>
       </w:r>
-      <w:proofErr w:type="spellEnd"/>
       <w:r>
         <w:t>= 2.7</w:t>
       </w:r>
@@ -3980,17 +2361,12 @@
         <w:pStyle w:val="TextBody"/>
         <w:spacing w:after="0"/>
       </w:pPr>
-      <w:proofErr w:type="spellStart"/>
       <w:r>
         <w:lastRenderedPageBreak/>
         <w:t>Kpfkadp</w:t>
       </w:r>
       <w:r>
-        <w:t>T</w:t>
-      </w:r>
-      <w:proofErr w:type="spellEnd"/>
-      <w:r>
-        <w:t>= 2.7</w:t>
+        <w:t>T= 2.7</w:t>
       </w:r>
       <w:r>
         <w:t xml:space="preserve"> </w:t>
@@ -4022,11 +2398,9 @@
           <w:noProof/>
         </w:rPr>
       </w:pPr>
-      <w:proofErr w:type="spellStart"/>
       <w:r>
         <w:t>Kpfkamp</w:t>
       </w:r>
-      <w:proofErr w:type="spellEnd"/>
       <w:r>
         <w:t xml:space="preserve"> = 0.06</w:t>
       </w:r>
@@ -4108,247 +2482,7 @@
           <w:rFonts w:ascii="Calibri;sans-serif" w:hAnsi="Calibri;sans-serif"/>
           <w:sz w:val="22"/>
         </w:rPr>
-        <w:t>((-11.235955056179776*Vfgad*DPG*NADH)/(Kgapdhgap*Kgapdhnad*Kgapdhpi) + (</w:t>
-      </w:r>
-      <w:proofErr w:type="spellStart"/>
-      <w:r>
-        <w:rPr>
-          <w:rFonts w:ascii="Calibri;sans-serif" w:hAnsi="Calibri;sans-serif"/>
-          <w:sz w:val="22"/>
-        </w:rPr>
-        <w:t>Vfgad</w:t>
-      </w:r>
-      <w:proofErr w:type="spellEnd"/>
-      <w:r>
-        <w:rPr>
-          <w:rFonts w:ascii="Calibri;sans-serif" w:hAnsi="Calibri;sans-serif"/>
-          <w:sz w:val="22"/>
-        </w:rPr>
-        <w:t>*GAP*NAD*Ph)/(</w:t>
-      </w:r>
-      <w:proofErr w:type="spellStart"/>
-      <w:r>
-        <w:rPr>
-          <w:rFonts w:ascii="Calibri;sans-serif" w:hAnsi="Calibri;sans-serif"/>
-          <w:sz w:val="22"/>
-        </w:rPr>
-        <w:t>Kgapdhgap</w:t>
-      </w:r>
-      <w:proofErr w:type="spellEnd"/>
-      <w:r>
-        <w:rPr>
-          <w:rFonts w:ascii="Calibri;sans-serif" w:hAnsi="Calibri;sans-serif"/>
-          <w:sz w:val="22"/>
-        </w:rPr>
-        <w:t>*</w:t>
-      </w:r>
-      <w:proofErr w:type="spellStart"/>
-      <w:r>
-        <w:rPr>
-          <w:rFonts w:ascii="Calibri;sans-serif" w:hAnsi="Calibri;sans-serif"/>
-          <w:sz w:val="22"/>
-        </w:rPr>
-        <w:t>Kgapdhnad</w:t>
-      </w:r>
-      <w:proofErr w:type="spellEnd"/>
-      <w:r>
-        <w:rPr>
-          <w:rFonts w:ascii="Calibri;sans-serif" w:hAnsi="Calibri;sans-serif"/>
-          <w:sz w:val="22"/>
-        </w:rPr>
-        <w:t>*</w:t>
-      </w:r>
-      <w:proofErr w:type="spellStart"/>
-      <w:r>
-        <w:rPr>
-          <w:rFonts w:ascii="Calibri;sans-serif" w:hAnsi="Calibri;sans-serif"/>
-          <w:sz w:val="22"/>
-        </w:rPr>
-        <w:t>Kgapdhpi</w:t>
-      </w:r>
-      <w:proofErr w:type="spellEnd"/>
-      <w:r>
-        <w:rPr>
-          <w:rFonts w:ascii="Calibri;sans-serif" w:hAnsi="Calibri;sans-serif"/>
-          <w:sz w:val="22"/>
-        </w:rPr>
-        <w:t>))</w:t>
-      </w:r>
-      <w:proofErr w:type="gramStart"/>
-      <w:r>
-        <w:rPr>
-          <w:rFonts w:ascii="Calibri;sans-serif" w:hAnsi="Calibri;sans-serif"/>
-          <w:sz w:val="22"/>
-        </w:rPr>
-        <w:t>/(</w:t>
-      </w:r>
-      <w:proofErr w:type="gramEnd"/>
-      <w:r>
-        <w:rPr>
-          <w:rFonts w:ascii="Calibri;sans-serif" w:hAnsi="Calibri;sans-serif"/>
-          <w:sz w:val="22"/>
-        </w:rPr>
-        <w:t>1 + DPG/Kgapdh13dpg + GAP/</w:t>
-      </w:r>
-      <w:proofErr w:type="spellStart"/>
-      <w:r>
-        <w:rPr>
-          <w:rFonts w:ascii="Calibri;sans-serif" w:hAnsi="Calibri;sans-serif"/>
-          <w:sz w:val="22"/>
-        </w:rPr>
-        <w:t>Kgapdhgap</w:t>
-      </w:r>
-      <w:proofErr w:type="spellEnd"/>
-      <w:r>
-        <w:rPr>
-          <w:rFonts w:ascii="Calibri;sans-serif" w:hAnsi="Calibri;sans-serif"/>
-          <w:sz w:val="22"/>
-        </w:rPr>
-        <w:t xml:space="preserve"> + NAD/</w:t>
-      </w:r>
-      <w:proofErr w:type="spellStart"/>
-      <w:r>
-        <w:rPr>
-          <w:rFonts w:ascii="Calibri;sans-serif" w:hAnsi="Calibri;sans-serif"/>
-          <w:sz w:val="22"/>
-        </w:rPr>
-        <w:t>Kgapdhnad</w:t>
-      </w:r>
-      <w:proofErr w:type="spellEnd"/>
-      <w:r>
-        <w:rPr>
-          <w:rFonts w:ascii="Calibri;sans-serif" w:hAnsi="Calibri;sans-serif"/>
-          <w:sz w:val="22"/>
-        </w:rPr>
-        <w:t xml:space="preserve"> + (GAP*NAD)/(</w:t>
-      </w:r>
-      <w:proofErr w:type="spellStart"/>
-      <w:r>
-        <w:rPr>
-          <w:rFonts w:ascii="Calibri;sans-serif" w:hAnsi="Calibri;sans-serif"/>
-          <w:sz w:val="22"/>
-        </w:rPr>
-        <w:t>Kgapdhgap</w:t>
-      </w:r>
-      <w:proofErr w:type="spellEnd"/>
-      <w:r>
-        <w:rPr>
-          <w:rFonts w:ascii="Calibri;sans-serif" w:hAnsi="Calibri;sans-serif"/>
-          <w:sz w:val="22"/>
-        </w:rPr>
-        <w:t>*</w:t>
-      </w:r>
-      <w:proofErr w:type="spellStart"/>
-      <w:r>
-        <w:rPr>
-          <w:rFonts w:ascii="Calibri;sans-serif" w:hAnsi="Calibri;sans-serif"/>
-          <w:sz w:val="22"/>
-        </w:rPr>
-        <w:t>Kgapdhnad</w:t>
-      </w:r>
-      <w:proofErr w:type="spellEnd"/>
-      <w:r>
-        <w:rPr>
-          <w:rFonts w:ascii="Calibri;sans-serif" w:hAnsi="Calibri;sans-serif"/>
-          <w:sz w:val="22"/>
-        </w:rPr>
-        <w:t>) + NADH/</w:t>
-      </w:r>
-      <w:proofErr w:type="spellStart"/>
-      <w:r>
-        <w:rPr>
-          <w:rFonts w:ascii="Calibri;sans-serif" w:hAnsi="Calibri;sans-serif"/>
-          <w:sz w:val="22"/>
-        </w:rPr>
-        <w:t>Kgapdhnadh</w:t>
-      </w:r>
-      <w:proofErr w:type="spellEnd"/>
-      <w:r>
-        <w:rPr>
-          <w:rFonts w:ascii="Calibri;sans-serif" w:hAnsi="Calibri;sans-serif"/>
-          <w:sz w:val="22"/>
-        </w:rPr>
-        <w:t xml:space="preserve"> + (DPG*NADH)/(Kgapdh13dpg*</w:t>
-      </w:r>
-      <w:proofErr w:type="spellStart"/>
-      <w:r>
-        <w:rPr>
-          <w:rFonts w:ascii="Calibri;sans-serif" w:hAnsi="Calibri;sans-serif"/>
-          <w:sz w:val="22"/>
-        </w:rPr>
-        <w:t>Kgapdhnadh</w:t>
-      </w:r>
-      <w:proofErr w:type="spellEnd"/>
-      <w:r>
-        <w:rPr>
-          <w:rFonts w:ascii="Calibri;sans-serif" w:hAnsi="Calibri;sans-serif"/>
-          <w:sz w:val="22"/>
-        </w:rPr>
-        <w:t>) + Ph/</w:t>
-      </w:r>
-      <w:proofErr w:type="spellStart"/>
-      <w:r>
-        <w:rPr>
-          <w:rFonts w:ascii="Calibri;sans-serif" w:hAnsi="Calibri;sans-serif"/>
-          <w:sz w:val="22"/>
-        </w:rPr>
-        <w:t>Kgapdhpi</w:t>
-      </w:r>
-      <w:proofErr w:type="spellEnd"/>
-      <w:r>
-        <w:rPr>
-          <w:rFonts w:ascii="Calibri;sans-serif" w:hAnsi="Calibri;sans-serif"/>
-          <w:sz w:val="22"/>
-        </w:rPr>
-        <w:t xml:space="preserve"> + (GAP*NAD*Ph)/(</w:t>
-      </w:r>
-      <w:proofErr w:type="spellStart"/>
-      <w:r>
-        <w:rPr>
-          <w:rFonts w:ascii="Calibri;sans-serif" w:hAnsi="Calibri;sans-serif"/>
-          <w:sz w:val="22"/>
-        </w:rPr>
-        <w:t>Kgapdhgap</w:t>
-      </w:r>
-      <w:proofErr w:type="spellEnd"/>
-      <w:r>
-        <w:rPr>
-          <w:rFonts w:ascii="Calibri;sans-serif" w:hAnsi="Calibri;sans-serif"/>
-          <w:sz w:val="22"/>
-        </w:rPr>
-        <w:t>*</w:t>
-      </w:r>
-      <w:proofErr w:type="spellStart"/>
-      <w:r>
-        <w:rPr>
-          <w:rFonts w:ascii="Calibri;sans-serif" w:hAnsi="Calibri;sans-serif"/>
-          <w:sz w:val="22"/>
-        </w:rPr>
-        <w:t>Kgapdhnad</w:t>
-      </w:r>
-      <w:proofErr w:type="spellEnd"/>
-      <w:r>
-        <w:rPr>
-          <w:rFonts w:ascii="Calibri;sans-serif" w:hAnsi="Calibri;sans-serif"/>
-          <w:sz w:val="22"/>
-        </w:rPr>
-        <w:t>*</w:t>
-      </w:r>
-      <w:proofErr w:type="spellStart"/>
-      <w:r>
-        <w:rPr>
-          <w:rFonts w:ascii="Calibri;sans-serif" w:hAnsi="Calibri;sans-serif"/>
-          <w:sz w:val="22"/>
-        </w:rPr>
-        <w:t>Kgapdhpi</w:t>
-      </w:r>
-      <w:proofErr w:type="spellEnd"/>
-      <w:r>
-        <w:rPr>
-          <w:rFonts w:ascii="Calibri;sans-serif" w:hAnsi="Calibri;sans-serif"/>
-          <w:sz w:val="22"/>
-        </w:rPr>
-        <w:t>)) </w:t>
+        <w:t>((-11.235955056179776*Vfgad*DPG*NADH)/(Kgapdhgap*Kgapdhnad*Kgapdhpi) + (Vfgad*GAP*NAD*Ph)/(Kgapdhgap*Kgapdhnad*Kgapdhpi))/(1 + DPG/Kgapdh13dpg + GAP/Kgapdhgap + NAD/Kgapdhnad + (GAP*NAD)/(Kgapdhgap*Kgapdhnad) + NADH/Kgapdhnadh + (DPG*NADH)/(Kgapdh13dpg*Kgapdhnadh) + Ph/Kgapdhpi + (GAP*NAD*Ph)/(Kgapdhgap*Kgapdhnad*Kgapdhpi)) </w:t>
       </w:r>
       <w:r>
         <w:t> </w:t>
@@ -4404,13 +2538,8 @@
       </w:r>
     </w:p>
     <w:p>
-      <w:proofErr w:type="spellStart"/>
-      <w:r>
-        <w:t>Kgapdhnadh</w:t>
-      </w:r>
-      <w:proofErr w:type="spellEnd"/>
-      <w:r>
-        <w:t>=0.012 </w:t>
+      <w:r>
+        <w:t>Kgapdhnadh=0.012 </w:t>
       </w:r>
       <w:r>
         <w:fldChar w:fldCharType="begin"/>
@@ -4432,13 +2561,8 @@
       </w:r>
     </w:p>
     <w:p>
-      <w:proofErr w:type="spellStart"/>
-      <w:r>
-        <w:t>Kgapdhnad</w:t>
-      </w:r>
-      <w:proofErr w:type="spellEnd"/>
-      <w:r>
-        <w:t> = 0.06 </w:t>
+      <w:r>
+        <w:t>Kgapdhnad = 0.06 </w:t>
       </w:r>
       <w:r>
         <w:fldChar w:fldCharType="begin"/>
@@ -4460,13 +2584,8 @@
       </w:r>
     </w:p>
     <w:p>
-      <w:proofErr w:type="spellStart"/>
-      <w:r>
-        <w:t>Kgapdhgap</w:t>
-      </w:r>
-      <w:proofErr w:type="spellEnd"/>
-      <w:r>
-        <w:t> = 0.82 </w:t>
+      <w:r>
+        <w:t>Kgapdhgap = 0.82 </w:t>
       </w:r>
       <w:r>
         <w:fldChar w:fldCharType="begin"/>
@@ -4522,13 +2641,8 @@
         <w:shd w:val="clear" w:color="auto" w:fill="FFFFFF"/>
         <w:spacing w:line="270" w:lineRule="atLeast"/>
       </w:pPr>
-      <w:proofErr w:type="spellStart"/>
-      <w:r>
-        <w:t>Kgapdhpi</w:t>
-      </w:r>
-      <w:proofErr w:type="spellEnd"/>
-      <w:r>
-        <w:t> = 0.29</w:t>
+      <w:r>
+        <w:t>Kgapdhpi = 0.29</w:t>
       </w:r>
       <w:r>
         <w:t xml:space="preserve"> </w:t>
@@ -4593,39 +2707,7 @@
           <w:rFonts w:ascii="Calibri;sans-serif" w:hAnsi="Calibri;sans-serif"/>
           <w:sz w:val="22"/>
         </w:rPr>
-        <w:t xml:space="preserve">DPG + </w:t>
-      </w:r>
-      <w:proofErr w:type="spellStart"/>
-      <w:r>
-        <w:rPr>
-          <w:rFonts w:ascii="Calibri;sans-serif" w:hAnsi="Calibri;sans-serif"/>
-          <w:sz w:val="22"/>
-        </w:rPr>
-        <w:t>adp</w:t>
-      </w:r>
-      <w:proofErr w:type="spellEnd"/>
-      <w:r>
-        <w:rPr>
-          <w:rFonts w:ascii="Calibri;sans-serif" w:hAnsi="Calibri;sans-serif"/>
-          <w:sz w:val="22"/>
-        </w:rPr>
-        <w:t xml:space="preserve"> = P3G + </w:t>
-      </w:r>
-      <w:proofErr w:type="spellStart"/>
-      <w:r>
-        <w:rPr>
-          <w:rFonts w:ascii="Calibri;sans-serif" w:hAnsi="Calibri;sans-serif"/>
-          <w:sz w:val="22"/>
-        </w:rPr>
-        <w:t>atp</w:t>
-      </w:r>
-      <w:proofErr w:type="spellEnd"/>
-      <w:r>
-        <w:rPr>
-          <w:rFonts w:ascii="Calibri;sans-serif" w:hAnsi="Calibri;sans-serif"/>
-          <w:sz w:val="22"/>
-        </w:rPr>
-        <w:t> </w:t>
+        <w:t>DPG + adp = P3G + atp </w:t>
       </w:r>
       <w:r>
         <w:t> </w:t>
@@ -4642,247 +2724,7 @@
           <w:rFonts w:ascii="Calibri;sans-serif" w:hAnsi="Calibri;sans-serif"/>
           <w:sz w:val="22"/>
         </w:rPr>
-        <w:t>((57109*</w:t>
-      </w:r>
-      <w:proofErr w:type="spellStart"/>
-      <w:r>
-        <w:rPr>
-          <w:rFonts w:ascii="Calibri;sans-serif" w:hAnsi="Calibri;sans-serif"/>
-          <w:sz w:val="22"/>
-        </w:rPr>
-        <w:t>Vbpgk</w:t>
-      </w:r>
-      <w:proofErr w:type="spellEnd"/>
-      <w:r>
-        <w:rPr>
-          <w:rFonts w:ascii="Calibri;sans-serif" w:hAnsi="Calibri;sans-serif"/>
-          <w:sz w:val="22"/>
-        </w:rPr>
-        <w:t>*</w:t>
-      </w:r>
-      <w:proofErr w:type="spellStart"/>
-      <w:r>
-        <w:rPr>
-          <w:rFonts w:ascii="Calibri;sans-serif" w:hAnsi="Calibri;sans-serif"/>
-          <w:sz w:val="22"/>
-        </w:rPr>
-        <w:t>adp</w:t>
-      </w:r>
-      <w:proofErr w:type="spellEnd"/>
-      <w:r>
-        <w:rPr>
-          <w:rFonts w:ascii="Calibri;sans-serif" w:hAnsi="Calibri;sans-serif"/>
-          <w:sz w:val="22"/>
-        </w:rPr>
-        <w:t>*DPG)/(Kpgk3pg*</w:t>
-      </w:r>
-      <w:proofErr w:type="spellStart"/>
-      <w:r>
-        <w:rPr>
-          <w:rFonts w:ascii="Calibri;sans-serif" w:hAnsi="Calibri;sans-serif"/>
-          <w:sz w:val="22"/>
-        </w:rPr>
-        <w:t>Kpgkatp</w:t>
-      </w:r>
-      <w:proofErr w:type="spellEnd"/>
-      <w:r>
-        <w:rPr>
-          <w:rFonts w:ascii="Calibri;sans-serif" w:hAnsi="Calibri;sans-serif"/>
-          <w:sz w:val="22"/>
-        </w:rPr>
-        <w:t>) - (</w:t>
-      </w:r>
-      <w:proofErr w:type="spellStart"/>
-      <w:r>
-        <w:rPr>
-          <w:rFonts w:ascii="Calibri;sans-serif" w:hAnsi="Calibri;sans-serif"/>
-          <w:sz w:val="22"/>
-        </w:rPr>
-        <w:t>Vbpgk</w:t>
-      </w:r>
-      <w:proofErr w:type="spellEnd"/>
-      <w:r>
-        <w:rPr>
-          <w:rFonts w:ascii="Calibri;sans-serif" w:hAnsi="Calibri;sans-serif"/>
-          <w:sz w:val="22"/>
-        </w:rPr>
-        <w:t>*</w:t>
-      </w:r>
-      <w:proofErr w:type="spellStart"/>
-      <w:r>
-        <w:rPr>
-          <w:rFonts w:ascii="Calibri;sans-serif" w:hAnsi="Calibri;sans-serif"/>
-          <w:sz w:val="22"/>
-        </w:rPr>
-        <w:t>atp</w:t>
-      </w:r>
-      <w:proofErr w:type="spellEnd"/>
-      <w:r>
-        <w:rPr>
-          <w:rFonts w:ascii="Calibri;sans-serif" w:hAnsi="Calibri;sans-serif"/>
-          <w:sz w:val="22"/>
-        </w:rPr>
-        <w:t>*P3G)/(Kpgk3pg*</w:t>
-      </w:r>
-      <w:proofErr w:type="spellStart"/>
-      <w:r>
-        <w:rPr>
-          <w:rFonts w:ascii="Calibri;sans-serif" w:hAnsi="Calibri;sans-serif"/>
-          <w:sz w:val="22"/>
-        </w:rPr>
-        <w:t>Kpgkatp</w:t>
-      </w:r>
-      <w:proofErr w:type="spellEnd"/>
-      <w:r>
-        <w:rPr>
-          <w:rFonts w:ascii="Calibri;sans-serif" w:hAnsi="Calibri;sans-serif"/>
-          <w:sz w:val="22"/>
-        </w:rPr>
-        <w:t>))</w:t>
-      </w:r>
-      <w:proofErr w:type="gramStart"/>
-      <w:r>
-        <w:rPr>
-          <w:rFonts w:ascii="Calibri;sans-serif" w:hAnsi="Calibri;sans-serif"/>
-          <w:sz w:val="22"/>
-        </w:rPr>
-        <w:t>/(</w:t>
-      </w:r>
-      <w:proofErr w:type="gramEnd"/>
-      <w:r>
-        <w:rPr>
-          <w:rFonts w:ascii="Calibri;sans-serif" w:hAnsi="Calibri;sans-serif"/>
-          <w:sz w:val="22"/>
-        </w:rPr>
-        <w:t xml:space="preserve">1 + </w:t>
-      </w:r>
-      <w:proofErr w:type="spellStart"/>
-      <w:r>
-        <w:rPr>
-          <w:rFonts w:ascii="Calibri;sans-serif" w:hAnsi="Calibri;sans-serif"/>
-          <w:sz w:val="22"/>
-        </w:rPr>
-        <w:t>adp</w:t>
-      </w:r>
-      <w:proofErr w:type="spellEnd"/>
-      <w:r>
-        <w:rPr>
-          <w:rFonts w:ascii="Calibri;sans-serif" w:hAnsi="Calibri;sans-serif"/>
-          <w:sz w:val="22"/>
-        </w:rPr>
-        <w:t>/</w:t>
-      </w:r>
-      <w:proofErr w:type="spellStart"/>
-      <w:r>
-        <w:rPr>
-          <w:rFonts w:ascii="Calibri;sans-serif" w:hAnsi="Calibri;sans-serif"/>
-          <w:sz w:val="22"/>
-        </w:rPr>
-        <w:t>Kpgkadp</w:t>
-      </w:r>
-      <w:proofErr w:type="spellEnd"/>
-      <w:r>
-        <w:rPr>
-          <w:rFonts w:ascii="Calibri;sans-serif" w:hAnsi="Calibri;sans-serif"/>
-          <w:sz w:val="22"/>
-        </w:rPr>
-        <w:t xml:space="preserve"> + </w:t>
-      </w:r>
-      <w:proofErr w:type="spellStart"/>
-      <w:r>
-        <w:rPr>
-          <w:rFonts w:ascii="Calibri;sans-serif" w:hAnsi="Calibri;sans-serif"/>
-          <w:sz w:val="22"/>
-        </w:rPr>
-        <w:t>atp</w:t>
-      </w:r>
-      <w:proofErr w:type="spellEnd"/>
-      <w:r>
-        <w:rPr>
-          <w:rFonts w:ascii="Calibri;sans-serif" w:hAnsi="Calibri;sans-serif"/>
-          <w:sz w:val="22"/>
-        </w:rPr>
-        <w:t>/</w:t>
-      </w:r>
-      <w:proofErr w:type="spellStart"/>
-      <w:r>
-        <w:rPr>
-          <w:rFonts w:ascii="Calibri;sans-serif" w:hAnsi="Calibri;sans-serif"/>
-          <w:sz w:val="22"/>
-        </w:rPr>
-        <w:t>Kpgkatp</w:t>
-      </w:r>
-      <w:proofErr w:type="spellEnd"/>
-      <w:r>
-        <w:rPr>
-          <w:rFonts w:ascii="Calibri;sans-serif" w:hAnsi="Calibri;sans-serif"/>
-          <w:sz w:val="22"/>
-        </w:rPr>
-        <w:t xml:space="preserve"> + DPG/Kpgk13dpg + (</w:t>
-      </w:r>
-      <w:proofErr w:type="spellStart"/>
-      <w:r>
-        <w:rPr>
-          <w:rFonts w:ascii="Calibri;sans-serif" w:hAnsi="Calibri;sans-serif"/>
-          <w:sz w:val="22"/>
-        </w:rPr>
-        <w:t>adp</w:t>
-      </w:r>
-      <w:proofErr w:type="spellEnd"/>
-      <w:r>
-        <w:rPr>
-          <w:rFonts w:ascii="Calibri;sans-serif" w:hAnsi="Calibri;sans-serif"/>
-          <w:sz w:val="22"/>
-        </w:rPr>
-        <w:t>*DPG)/(Kpgk13dpg*</w:t>
-      </w:r>
-      <w:proofErr w:type="spellStart"/>
-      <w:r>
-        <w:rPr>
-          <w:rFonts w:ascii="Calibri;sans-serif" w:hAnsi="Calibri;sans-serif"/>
-          <w:sz w:val="22"/>
-        </w:rPr>
-        <w:t>Kpgkadp</w:t>
-      </w:r>
-      <w:proofErr w:type="spellEnd"/>
-      <w:r>
-        <w:rPr>
-          <w:rFonts w:ascii="Calibri;sans-serif" w:hAnsi="Calibri;sans-serif"/>
-          <w:sz w:val="22"/>
-        </w:rPr>
-        <w:t>) + P3G/Kpgk3pg + (</w:t>
-      </w:r>
-      <w:proofErr w:type="spellStart"/>
-      <w:r>
-        <w:rPr>
-          <w:rFonts w:ascii="Calibri;sans-serif" w:hAnsi="Calibri;sans-serif"/>
-          <w:sz w:val="22"/>
-        </w:rPr>
-        <w:t>atp</w:t>
-      </w:r>
-      <w:proofErr w:type="spellEnd"/>
-      <w:r>
-        <w:rPr>
-          <w:rFonts w:ascii="Calibri;sans-serif" w:hAnsi="Calibri;sans-serif"/>
-          <w:sz w:val="22"/>
-        </w:rPr>
-        <w:t>*P3G)/(Kpgk3pg*</w:t>
-      </w:r>
-      <w:proofErr w:type="spellStart"/>
-      <w:r>
-        <w:rPr>
-          <w:rFonts w:ascii="Calibri;sans-serif" w:hAnsi="Calibri;sans-serif"/>
-          <w:sz w:val="22"/>
-        </w:rPr>
-        <w:t>Kpgkatp</w:t>
-      </w:r>
-      <w:proofErr w:type="spellEnd"/>
-      <w:r>
-        <w:rPr>
-          <w:rFonts w:ascii="Calibri;sans-serif" w:hAnsi="Calibri;sans-serif"/>
-          <w:sz w:val="22"/>
-        </w:rPr>
-        <w:t>)) </w:t>
+        <w:t>((57109*Vbpgk*adp*DPG)/(Kpgk3pg*Kpgkatp) - (Vbpgk*atp*P3G)/(Kpgk3pg*Kpgkatp))/(1 + adp/Kpgkadp + atp/Kpgkatp + DPG/Kpgk13dpg + (adp*DPG)/(Kpgk13dpg*Kpgkadp) + P3G/Kpgk3pg + (atp*P3G)/(Kpgk3pg*Kpgkatp)) </w:t>
       </w:r>
       <w:r>
         <w:t> </w:t>
@@ -4937,13 +2779,8 @@
       </w:r>
     </w:p>
     <w:p>
-      <w:proofErr w:type="spellStart"/>
-      <w:r>
-        <w:t>Kpgkatp</w:t>
-      </w:r>
-      <w:proofErr w:type="spellEnd"/>
-      <w:r>
-        <w:t> = 0.11 </w:t>
+      <w:r>
+        <w:t>Kpgkatp = 0.11 </w:t>
       </w:r>
       <w:r>
         <w:fldChar w:fldCharType="begin"/>
@@ -4965,13 +2802,8 @@
       </w:r>
     </w:p>
     <w:p>
-      <w:proofErr w:type="spellStart"/>
-      <w:r>
-        <w:t>Kpgkadp</w:t>
-      </w:r>
-      <w:proofErr w:type="spellEnd"/>
-      <w:r>
-        <w:t> = 0.1 </w:t>
+      <w:r>
+        <w:t>Kpgkadp = 0.1 </w:t>
       </w:r>
       <w:r>
         <w:fldChar w:fldCharType="begin"/>
@@ -5049,39 +2881,7 @@
           <w:rFonts w:ascii="Calibri;sans-serif" w:hAnsi="Calibri;sans-serif"/>
           <w:sz w:val="22"/>
         </w:rPr>
-        <w:t xml:space="preserve">PEP + </w:t>
-      </w:r>
-      <w:proofErr w:type="spellStart"/>
-      <w:r>
-        <w:rPr>
-          <w:rFonts w:ascii="Calibri;sans-serif" w:hAnsi="Calibri;sans-serif"/>
-          <w:sz w:val="22"/>
-        </w:rPr>
-        <w:t>adp</w:t>
-      </w:r>
-      <w:proofErr w:type="spellEnd"/>
-      <w:r>
-        <w:rPr>
-          <w:rFonts w:ascii="Calibri;sans-serif" w:hAnsi="Calibri;sans-serif"/>
-          <w:sz w:val="22"/>
-        </w:rPr>
-        <w:t xml:space="preserve"> = PYR + </w:t>
-      </w:r>
-      <w:proofErr w:type="spellStart"/>
-      <w:r>
-        <w:rPr>
-          <w:rFonts w:ascii="Calibri;sans-serif" w:hAnsi="Calibri;sans-serif"/>
-          <w:sz w:val="22"/>
-        </w:rPr>
-        <w:t>atp</w:t>
-      </w:r>
-      <w:proofErr w:type="spellEnd"/>
-      <w:r>
-        <w:rPr>
-          <w:rFonts w:ascii="Calibri;sans-serif" w:hAnsi="Calibri;sans-serif"/>
-          <w:sz w:val="22"/>
-        </w:rPr>
-        <w:t> </w:t>
+        <w:t>PEP + adp = PYR + atp </w:t>
       </w:r>
       <w:r>
         <w:t> </w:t>
@@ -5098,312 +2898,138 @@
           <w:rFonts w:ascii="Calibri;sans-serif" w:hAnsi="Calibri;sans-serif"/>
           <w:sz w:val="22"/>
         </w:rPr>
-        <w:t>(Vfpk*PEP*adp/(Kpkpep*</w:t>
-      </w:r>
-      <w:proofErr w:type="gramStart"/>
-      <w:r>
-        <w:rPr>
-          <w:rFonts w:ascii="Calibri;sans-serif" w:hAnsi="Calibri;sans-serif"/>
-          <w:sz w:val="22"/>
-        </w:rPr>
-        <w:t>Kpkadp)-(</w:t>
-      </w:r>
-      <w:proofErr w:type="gramEnd"/>
-      <w:r>
-        <w:rPr>
-          <w:rFonts w:ascii="Calibri;sans-serif" w:hAnsi="Calibri;sans-serif"/>
-          <w:sz w:val="22"/>
-        </w:rPr>
-        <w:t>Vfpk*Kpkpyr*Kpkatp/(Kpkpep*Kpkadp*10304))*PYR*atp/(Kpkpyr*Kpkatp))/(1+PEP/Kpkpep+adp/Kpkadp + PEP*</w:t>
-      </w:r>
-      <w:proofErr w:type="spellStart"/>
-      <w:r>
-        <w:rPr>
-          <w:rFonts w:ascii="Calibri;sans-serif" w:hAnsi="Calibri;sans-serif"/>
-          <w:sz w:val="22"/>
-        </w:rPr>
-        <w:t>adp</w:t>
-      </w:r>
-      <w:proofErr w:type="spellEnd"/>
-      <w:r>
-        <w:rPr>
-          <w:rFonts w:ascii="Calibri;sans-serif" w:hAnsi="Calibri;sans-serif"/>
-          <w:sz w:val="22"/>
-        </w:rPr>
-        <w:t>/(</w:t>
-      </w:r>
-      <w:proofErr w:type="spellStart"/>
-      <w:r>
-        <w:rPr>
-          <w:rFonts w:ascii="Calibri;sans-serif" w:hAnsi="Calibri;sans-serif"/>
-          <w:sz w:val="22"/>
-        </w:rPr>
-        <w:t>Kpkpep</w:t>
-      </w:r>
-      <w:proofErr w:type="spellEnd"/>
-      <w:r>
-        <w:rPr>
-          <w:rFonts w:ascii="Calibri;sans-serif" w:hAnsi="Calibri;sans-serif"/>
-          <w:sz w:val="22"/>
-        </w:rPr>
-        <w:t>*</w:t>
-      </w:r>
-      <w:proofErr w:type="spellStart"/>
-      <w:r>
-        <w:rPr>
-          <w:rFonts w:ascii="Calibri;sans-serif" w:hAnsi="Calibri;sans-serif"/>
-          <w:sz w:val="22"/>
-        </w:rPr>
-        <w:t>Kpkadp</w:t>
-      </w:r>
-      <w:proofErr w:type="spellEnd"/>
-      <w:r>
-        <w:rPr>
-          <w:rFonts w:ascii="Calibri;sans-serif" w:hAnsi="Calibri;sans-serif"/>
-          <w:sz w:val="22"/>
-        </w:rPr>
-        <w:t xml:space="preserve">) + </w:t>
-      </w:r>
-      <w:proofErr w:type="spellStart"/>
-      <w:r>
-        <w:rPr>
-          <w:rFonts w:ascii="Calibri;sans-serif" w:hAnsi="Calibri;sans-serif"/>
-          <w:sz w:val="22"/>
-        </w:rPr>
-        <w:t>atp</w:t>
-      </w:r>
-      <w:proofErr w:type="spellEnd"/>
-      <w:r>
-        <w:rPr>
-          <w:rFonts w:ascii="Calibri;sans-serif" w:hAnsi="Calibri;sans-serif"/>
-          <w:sz w:val="22"/>
-        </w:rPr>
-        <w:t>/</w:t>
-      </w:r>
-      <w:proofErr w:type="spellStart"/>
-      <w:r>
-        <w:rPr>
-          <w:rFonts w:ascii="Calibri;sans-serif" w:hAnsi="Calibri;sans-serif"/>
-          <w:sz w:val="22"/>
-        </w:rPr>
+        <w:t>(Vfpk*PEP*adp/(Kpkpep*Kpkadp)-(Vfpk*Kpkpyr*Kpkatp/(Kpkpep*Kpkadp*10304))*PYR*atp/(Kpkpyr*Kpkatp))/(1+PEP/Kpkpep+adp/Kpkadp + PEP*adp/(Kpkpep*Kpkadp) + atp/Kpkatp + PYR/Kpkpyr + PYR*atp/(Kpkpyr*Kpkatp)) </w:t>
+      </w:r>
+      <w:r>
+        <w:t> </w:t>
+      </w:r>
+    </w:p>
+    <w:p>
+      <w:r>
+        <w:t>Keyword: Pyruvate Kinase</w:t>
+      </w:r>
+      <w:r>
+        <w:t>, organism: Oryctolagus cuniculus</w:t>
+      </w:r>
+      <w:r>
+        <w:t> </w:t>
+      </w:r>
+    </w:p>
+    <w:p>
+      <w:r>
+        <w:t>E</w:t>
+      </w:r>
+      <w:r>
+        <w:t>C</w:t>
+      </w:r>
+      <w:r>
+        <w:t> no</w:t>
+      </w:r>
+      <w:r>
+        <w:t xml:space="preserve"> to select</w:t>
+      </w:r>
+      <w:r>
+        <w:t>: 2.7.1.40 </w:t>
+      </w:r>
+    </w:p>
+    <w:p/>
+    <w:p>
+      <w:r>
+        <w:t>The K</w:t>
+      </w:r>
+      <w:r>
+        <w:rPr>
+          <w:vertAlign w:val="subscript"/>
+        </w:rPr>
+        <w:t>m</w:t>
+      </w:r>
+      <w:r>
+        <w:t xml:space="preserve"> values fo</w:t>
+      </w:r>
+      <w:r>
+        <w:t>r PEP and ADP are pulled from BRENDA, and those for PYR and ATP are from the original paper.</w:t>
+      </w:r>
+    </w:p>
+    <w:p>
+      <w:r>
+        <w:t>Kpkpep = 0.076 </w:t>
+      </w:r>
+      <w:r>
+        <w:fldChar w:fldCharType="begin"/>
+      </w:r>
+      <w:r>
+        <w:instrText xml:space="preserve"> ADDIN EN.CITE &lt;EndNote&gt;&lt;Cite&gt;&lt;Author&gt;Boehme&lt;/Author&gt;&lt;Year&gt;2013&lt;/Year&gt;&lt;RecNum&gt;15&lt;/RecNum&gt;&lt;DisplayText&gt;[16]&lt;/DisplayText&gt;&lt;record&gt;&lt;rec-number&gt;15&lt;/rec-number&gt;&lt;foreign-keys&gt;&lt;key app="EN" db-id="wsvfrpfwt9er0pexszm5pd2gavpaa99pzfs5" timestamp="1678982886"&gt;15&lt;/key&gt;&lt;/foreign-keys&gt;&lt;ref-type name="Journal Article"&gt;17&lt;/ref-type&gt;&lt;contributors&gt;&lt;authors&gt;&lt;author&gt;Boehme, Christian&lt;/author&gt;&lt;author&gt;Bieber, Frank&lt;/author&gt;&lt;author&gt;Linnemann, Julia&lt;/author&gt;&lt;author&gt;Breitling, Reinhard&lt;/author&gt;&lt;author&gt;Lorkowski, Stefan&lt;/author&gt;&lt;author&gt;Reissmann, Siegmund&lt;/author&gt;&lt;/authors&gt;&lt;/contributors&gt;&lt;titles&gt;&lt;title&gt;Chemical and enzymatic characterization of recombinant rabbit muscle pyruvate kinase&lt;/title&gt;&lt;secondary-title&gt;Biological Chemistry&lt;/secondary-title&gt;&lt;/titles&gt;&lt;periodical&gt;&lt;full-title&gt;Biological Chemistry&lt;/full-title&gt;&lt;/periodical&gt;&lt;pages&gt;695-701&lt;/pages&gt;&lt;volume&gt;394&lt;/volume&gt;&lt;number&gt;5&lt;/number&gt;&lt;dates&gt;&lt;year&gt;2013&lt;/year&gt;&lt;/dates&gt;&lt;isbn&gt;1437-4315&lt;/isbn&gt;&lt;urls&gt;&lt;/urls&gt;&lt;/record&gt;&lt;/Cite&gt;&lt;/EndNote&gt;</w:instrText>
+      </w:r>
+      <w:r>
+        <w:fldChar w:fldCharType="separate"/>
+      </w:r>
+      <w:r>
+        <w:rPr>
+          <w:noProof/>
+        </w:rPr>
+        <w:t>[16]</w:t>
+      </w:r>
+      <w:r>
+        <w:fldChar w:fldCharType="end"/>
+      </w:r>
+    </w:p>
+    <w:p>
+      <w:r>
+        <w:lastRenderedPageBreak/>
+        <w:t>Kpkadp = 0.357 </w:t>
+      </w:r>
+      <w:r>
+        <w:fldChar w:fldCharType="begin"/>
+      </w:r>
+      <w:r>
+        <w:instrText xml:space="preserve"> ADDIN EN.CITE &lt;EndNote&gt;&lt;Cite&gt;&lt;Author&gt;Boehme&lt;/Author&gt;&lt;Year&gt;2013&lt;/Year&gt;&lt;RecNum&gt;15&lt;/RecNum&gt;&lt;DisplayText&gt;[16]&lt;/DisplayText&gt;&lt;record&gt;&lt;rec-number&gt;15&lt;/rec-number&gt;&lt;foreign-keys&gt;&lt;key app="EN" db-id="wsvfrpfwt9er0pexszm5pd2gavpaa99pzfs5" timestamp="1678982886"&gt;15&lt;/key&gt;&lt;/foreign-keys&gt;&lt;ref-type name="Journal Article"&gt;17&lt;/ref-type&gt;&lt;contributors&gt;&lt;authors&gt;&lt;author&gt;Boehme, Christian&lt;/author&gt;&lt;author&gt;Bieber, Frank&lt;/author&gt;&lt;author&gt;Linnemann, Julia&lt;/author&gt;&lt;author&gt;Breitling, Reinhard&lt;/author&gt;&lt;author&gt;Lorkowski, Stefan&lt;/author&gt;&lt;author&gt;Reissmann, Siegmund&lt;/author&gt;&lt;/authors&gt;&lt;/contributors&gt;&lt;titles&gt;&lt;title&gt;Chemical and enzymatic characterization of recombinant rabbit muscle pyruvate kinase&lt;/title&gt;&lt;secondary-title&gt;Biological Chemistry&lt;/secondary-title&gt;&lt;/titles&gt;&lt;periodical&gt;&lt;full-title&gt;Biological Chemistry&lt;/full-title&gt;&lt;/periodical&gt;&lt;pages&gt;695-701&lt;/pages&gt;&lt;volume&gt;394&lt;/volume&gt;&lt;number&gt;5&lt;/number&gt;&lt;dates&gt;&lt;year&gt;2013&lt;/year&gt;&lt;/dates&gt;&lt;isbn&gt;1437-4315&lt;/isbn&gt;&lt;urls&gt;&lt;/urls&gt;&lt;/record&gt;&lt;/Cite&gt;&lt;/EndNote&gt;</w:instrText>
+      </w:r>
+      <w:r>
+        <w:fldChar w:fldCharType="separate"/>
+      </w:r>
+      <w:r>
+        <w:rPr>
+          <w:noProof/>
+        </w:rPr>
+        <w:t>[16]</w:t>
+      </w:r>
+      <w:r>
+        <w:fldChar w:fldCharType="end"/>
+      </w:r>
+    </w:p>
+    <w:p>
+      <w:r>
+        <w:t>Kpkpyr</w:t>
+      </w:r>
+      <w:r>
+        <w:t xml:space="preserve"> </w:t>
+      </w:r>
+      <w:r>
+        <w:t xml:space="preserve">= 7.05 </w:t>
+      </w:r>
+      <w:r>
+        <w:fldChar w:fldCharType="begin"/>
+      </w:r>
+      <w:r>
+        <w:instrText xml:space="preserve"> ADDIN EN.CITE &lt;EndNote&gt;&lt;Cite&gt;&lt;Author&gt;Dyson&lt;/Author&gt;&lt;Year&gt;1975&lt;/Year&gt;&lt;RecNum&gt;30&lt;/RecNum&gt;&lt;DisplayText&gt;[17]&lt;/DisplayText&gt;&lt;record&gt;&lt;rec-number&gt;30&lt;/rec-number&gt;&lt;foreign-keys&gt;&lt;key app="EN" db-id="wsvfrpfwt9er0pexszm5pd2gavpaa99pzfs5" timestamp="1679406837"&gt;30&lt;/key&gt;&lt;/foreign-keys&gt;&lt;ref-type name="Journal Article"&gt;17&lt;/ref-type&gt;&lt;contributors&gt;&lt;authors&gt;&lt;author&gt;Dyson, Robert D&lt;/author&gt;&lt;author&gt;Cardenas, Janet M&lt;/author&gt;&lt;author&gt;Barsotti, Richard J&lt;/author&gt;&lt;/authors&gt;&lt;/contributors&gt;&lt;titles&gt;&lt;title&gt;The reversibility of skeletal muscle pyruvate kinase and an assessment of its capacity to support glyconeogenesis&lt;/title&gt;&lt;secondary-title&gt;Journal of Biological Chemistry&lt;/secondary-title&gt;&lt;/titles&gt;&lt;periodical&gt;&lt;full-title&gt;Journal of Biological Chemistry&lt;/full-title&gt;&lt;/periodical&gt;&lt;pages&gt;3316-3321&lt;/pages&gt;&lt;volume&gt;250&lt;/volume&gt;&lt;number&gt;9&lt;/number&gt;&lt;dates&gt;&lt;year&gt;1975&lt;/year&gt;&lt;/dates&gt;&lt;isbn&gt;0021-9258&lt;/isbn&gt;&lt;urls&gt;&lt;/urls&gt;&lt;/record&gt;&lt;/Cite&gt;&lt;/EndNote&gt;</w:instrText>
+      </w:r>
+      <w:r>
+        <w:fldChar w:fldCharType="separate"/>
+      </w:r>
+      <w:r>
+        <w:rPr>
+          <w:noProof/>
+        </w:rPr>
+        <w:t>[17]</w:t>
+      </w:r>
+      <w:r>
+        <w:fldChar w:fldCharType="end"/>
+      </w:r>
+    </w:p>
+    <w:p>
+      <w:r>
         <w:t>Kpkatp</w:t>
       </w:r>
-      <w:proofErr w:type="spellEnd"/>
-      <w:r>
-        <w:rPr>
-          <w:rFonts w:ascii="Calibri;sans-serif" w:hAnsi="Calibri;sans-serif"/>
-          <w:sz w:val="22"/>
-        </w:rPr>
-        <w:t xml:space="preserve"> + PYR/</w:t>
-      </w:r>
-      <w:proofErr w:type="spellStart"/>
-      <w:r>
-        <w:rPr>
-          <w:rFonts w:ascii="Calibri;sans-serif" w:hAnsi="Calibri;sans-serif"/>
-          <w:sz w:val="22"/>
-        </w:rPr>
-        <w:t>Kpkpyr</w:t>
-      </w:r>
-      <w:proofErr w:type="spellEnd"/>
-      <w:r>
-        <w:rPr>
-          <w:rFonts w:ascii="Calibri;sans-serif" w:hAnsi="Calibri;sans-serif"/>
-          <w:sz w:val="22"/>
-        </w:rPr>
-        <w:t xml:space="preserve"> + PYR*</w:t>
-      </w:r>
-      <w:proofErr w:type="spellStart"/>
-      <w:r>
-        <w:rPr>
-          <w:rFonts w:ascii="Calibri;sans-serif" w:hAnsi="Calibri;sans-serif"/>
-          <w:sz w:val="22"/>
-        </w:rPr>
-        <w:t>atp</w:t>
-      </w:r>
-      <w:proofErr w:type="spellEnd"/>
-      <w:r>
-        <w:rPr>
-          <w:rFonts w:ascii="Calibri;sans-serif" w:hAnsi="Calibri;sans-serif"/>
-          <w:sz w:val="22"/>
-        </w:rPr>
-        <w:t>/(</w:t>
-      </w:r>
-      <w:proofErr w:type="spellStart"/>
-      <w:r>
-        <w:rPr>
-          <w:rFonts w:ascii="Calibri;sans-serif" w:hAnsi="Calibri;sans-serif"/>
-          <w:sz w:val="22"/>
-        </w:rPr>
-        <w:t>Kpkpyr</w:t>
-      </w:r>
-      <w:proofErr w:type="spellEnd"/>
-      <w:r>
-        <w:rPr>
-          <w:rFonts w:ascii="Calibri;sans-serif" w:hAnsi="Calibri;sans-serif"/>
-          <w:sz w:val="22"/>
-        </w:rPr>
-        <w:t>*</w:t>
-      </w:r>
-      <w:proofErr w:type="spellStart"/>
-      <w:r>
-        <w:rPr>
-          <w:rFonts w:ascii="Calibri;sans-serif" w:hAnsi="Calibri;sans-serif"/>
-          <w:sz w:val="22"/>
-        </w:rPr>
-        <w:t>Kpkatp</w:t>
-      </w:r>
-      <w:proofErr w:type="spellEnd"/>
-      <w:r>
-        <w:rPr>
-          <w:rFonts w:ascii="Calibri;sans-serif" w:hAnsi="Calibri;sans-serif"/>
-          <w:sz w:val="22"/>
-        </w:rPr>
-        <w:t>)) </w:t>
-      </w:r>
-      <w:r>
-        <w:t> </w:t>
-      </w:r>
-    </w:p>
-    <w:p>
-      <w:r>
-        <w:t>Keyword: Pyruvate Kinase</w:t>
-      </w:r>
-      <w:r>
-        <w:t>, organism: Oryctolagus cuniculus</w:t>
-      </w:r>
-      <w:r>
-        <w:t> </w:t>
-      </w:r>
-    </w:p>
-    <w:p>
-      <w:r>
-        <w:t>E</w:t>
-      </w:r>
-      <w:r>
-        <w:t>C</w:t>
-      </w:r>
-      <w:r>
-        <w:t> no</w:t>
-      </w:r>
-      <w:r>
-        <w:t xml:space="preserve"> to select</w:t>
-      </w:r>
-      <w:r>
-        <w:t>: 2.7.1.40 </w:t>
-      </w:r>
-    </w:p>
-    <w:p/>
-    <w:p>
-      <w:r>
-        <w:t>The K</w:t>
-      </w:r>
-      <w:r>
-        <w:rPr>
-          <w:vertAlign w:val="subscript"/>
-        </w:rPr>
-        <w:t>m</w:t>
-      </w:r>
-      <w:r>
-        <w:t xml:space="preserve"> values fo</w:t>
-      </w:r>
-      <w:r>
-        <w:t>r PEP and ADP are pulled from BRENDA, and those for PYR and ATP are from the original paper.</w:t>
-      </w:r>
-    </w:p>
-    <w:p>
-      <w:proofErr w:type="spellStart"/>
-      <w:r>
-        <w:t>Kpkpep</w:t>
-      </w:r>
-      <w:proofErr w:type="spellEnd"/>
-      <w:r>
-        <w:t> = 0.076 </w:t>
-      </w:r>
-      <w:r>
-        <w:fldChar w:fldCharType="begin"/>
-      </w:r>
-      <w:r>
-        <w:instrText xml:space="preserve"> ADDIN EN.CITE &lt;EndNote&gt;&lt;Cite&gt;&lt;Author&gt;Boehme&lt;/Author&gt;&lt;Year&gt;2013&lt;/Year&gt;&lt;RecNum&gt;15&lt;/RecNum&gt;&lt;DisplayText&gt;[16]&lt;/DisplayText&gt;&lt;record&gt;&lt;rec-number&gt;15&lt;/rec-number&gt;&lt;foreign-keys&gt;&lt;key app="EN" db-id="wsvfrpfwt9er0pexszm5pd2gavpaa99pzfs5" timestamp="1678982886"&gt;15&lt;/key&gt;&lt;/foreign-keys&gt;&lt;ref-type name="Journal Article"&gt;17&lt;/ref-type&gt;&lt;contributors&gt;&lt;authors&gt;&lt;author&gt;Boehme, Christian&lt;/author&gt;&lt;author&gt;Bieber, Frank&lt;/author&gt;&lt;author&gt;Linnemann, Julia&lt;/author&gt;&lt;author&gt;Breitling, Reinhard&lt;/author&gt;&lt;author&gt;Lorkowski, Stefan&lt;/author&gt;&lt;author&gt;Reissmann, Siegmund&lt;/author&gt;&lt;/authors&gt;&lt;/contributors&gt;&lt;titles&gt;&lt;title&gt;Chemical and enzymatic characterization of recombinant rabbit muscle pyruvate kinase&lt;/title&gt;&lt;secondary-title&gt;Biological Chemistry&lt;/secondary-title&gt;&lt;/titles&gt;&lt;periodical&gt;&lt;full-title&gt;Biological Chemistry&lt;/full-title&gt;&lt;/periodical&gt;&lt;pages&gt;695-701&lt;/pages&gt;&lt;volume&gt;394&lt;/volume&gt;&lt;number&gt;5&lt;/number&gt;&lt;dates&gt;&lt;year&gt;2013&lt;/year&gt;&lt;/dates&gt;&lt;isbn&gt;1437-4315&lt;/isbn&gt;&lt;urls&gt;&lt;/urls&gt;&lt;/record&gt;&lt;/Cite&gt;&lt;/EndNote&gt;</w:instrText>
-      </w:r>
-      <w:r>
-        <w:fldChar w:fldCharType="separate"/>
-      </w:r>
-      <w:r>
-        <w:rPr>
-          <w:noProof/>
-        </w:rPr>
-        <w:t>[16]</w:t>
-      </w:r>
-      <w:r>
-        <w:fldChar w:fldCharType="end"/>
-      </w:r>
-    </w:p>
-    <w:p>
-      <w:proofErr w:type="spellStart"/>
-      <w:r>
-        <w:lastRenderedPageBreak/>
-        <w:t>Kpkadp</w:t>
-      </w:r>
-      <w:proofErr w:type="spellEnd"/>
-      <w:r>
-        <w:t> = 0.357 </w:t>
-      </w:r>
-      <w:r>
-        <w:fldChar w:fldCharType="begin"/>
-      </w:r>
-      <w:r>
-        <w:instrText xml:space="preserve"> ADDIN EN.CITE &lt;EndNote&gt;&lt;Cite&gt;&lt;Author&gt;Boehme&lt;/Author&gt;&lt;Year&gt;2013&lt;/Year&gt;&lt;RecNum&gt;15&lt;/RecNum&gt;&lt;DisplayText&gt;[16]&lt;/DisplayText&gt;&lt;record&gt;&lt;rec-number&gt;15&lt;/rec-number&gt;&lt;foreign-keys&gt;&lt;key app="EN" db-id="wsvfrpfwt9er0pexszm5pd2gavpaa99pzfs5" timestamp="1678982886"&gt;15&lt;/key&gt;&lt;/foreign-keys&gt;&lt;ref-type name="Journal Article"&gt;17&lt;/ref-type&gt;&lt;contributors&gt;&lt;authors&gt;&lt;author&gt;Boehme, Christian&lt;/author&gt;&lt;author&gt;Bieber, Frank&lt;/author&gt;&lt;author&gt;Linnemann, Julia&lt;/author&gt;&lt;author&gt;Breitling, Reinhard&lt;/author&gt;&lt;author&gt;Lorkowski, Stefan&lt;/author&gt;&lt;author&gt;Reissmann, Siegmund&lt;/author&gt;&lt;/authors&gt;&lt;/contributors&gt;&lt;titles&gt;&lt;title&gt;Chemical and enzymatic characterization of recombinant rabbit muscle pyruvate kinase&lt;/title&gt;&lt;secondary-title&gt;Biological Chemistry&lt;/secondary-title&gt;&lt;/titles&gt;&lt;periodical&gt;&lt;full-title&gt;Biological Chemistry&lt;/full-title&gt;&lt;/periodical&gt;&lt;pages&gt;695-701&lt;/pages&gt;&lt;volume&gt;394&lt;/volume&gt;&lt;number&gt;5&lt;/number&gt;&lt;dates&gt;&lt;year&gt;2013&lt;/year&gt;&lt;/dates&gt;&lt;isbn&gt;1437-4315&lt;/isbn&gt;&lt;urls&gt;&lt;/urls&gt;&lt;/record&gt;&lt;/Cite&gt;&lt;/EndNote&gt;</w:instrText>
-      </w:r>
-      <w:r>
-        <w:fldChar w:fldCharType="separate"/>
-      </w:r>
-      <w:r>
-        <w:rPr>
-          <w:noProof/>
-        </w:rPr>
-        <w:t>[16]</w:t>
-      </w:r>
-      <w:r>
-        <w:fldChar w:fldCharType="end"/>
-      </w:r>
-    </w:p>
-    <w:p>
-      <w:proofErr w:type="spellStart"/>
-      <w:r>
-        <w:t>Kpkpyr</w:t>
-      </w:r>
-      <w:proofErr w:type="spellEnd"/>
-      <w:r>
-        <w:t xml:space="preserve"> </w:t>
-      </w:r>
-      <w:r>
-        <w:t xml:space="preserve">= 7.05 </w:t>
-      </w:r>
-      <w:r>
-        <w:fldChar w:fldCharType="begin"/>
-      </w:r>
-      <w:r>
-        <w:instrText xml:space="preserve"> ADDIN EN.CITE &lt;EndNote&gt;&lt;Cite&gt;&lt;Author&gt;Dyson&lt;/Author&gt;&lt;Year&gt;1975&lt;/Year&gt;&lt;RecNum&gt;30&lt;/RecNum&gt;&lt;DisplayText&gt;[17]&lt;/DisplayText&gt;&lt;record&gt;&lt;rec-number&gt;30&lt;/rec-number&gt;&lt;foreign-keys&gt;&lt;key app="EN" db-id="wsvfrpfwt9er0pexszm5pd2gavpaa99pzfs5" timestamp="1679406837"&gt;30&lt;/key&gt;&lt;/foreign-keys&gt;&lt;ref-type name="Journal Article"&gt;17&lt;/ref-type&gt;&lt;contributors&gt;&lt;authors&gt;&lt;author&gt;Dyson, Robert D&lt;/author&gt;&lt;author&gt;Cardenas, Janet M&lt;/author&gt;&lt;author&gt;Barsotti, Richard J&lt;/author&gt;&lt;/authors&gt;&lt;/contributors&gt;&lt;titles&gt;&lt;title&gt;The reversibility of skeletal muscle pyruvate kinase and an assessment of its capacity to support glyconeogenesis&lt;/title&gt;&lt;secondary-title&gt;Journal of Biological Chemistry&lt;/secondary-title&gt;&lt;/titles&gt;&lt;periodical&gt;&lt;full-title&gt;Journal of Biological Chemistry&lt;/full-title&gt;&lt;/periodical&gt;&lt;pages&gt;3316-3321&lt;/pages&gt;&lt;volume&gt;250&lt;/volume&gt;&lt;number&gt;9&lt;/number&gt;&lt;dates&gt;&lt;year&gt;1975&lt;/year&gt;&lt;/dates&gt;&lt;isbn&gt;0021-9258&lt;/isbn&gt;&lt;urls&gt;&lt;/urls&gt;&lt;/record&gt;&lt;/Cite&gt;&lt;/EndNote&gt;</w:instrText>
-      </w:r>
-      <w:r>
-        <w:fldChar w:fldCharType="separate"/>
-      </w:r>
-      <w:r>
-        <w:rPr>
-          <w:noProof/>
-        </w:rPr>
-        <w:t>[17]</w:t>
-      </w:r>
-      <w:r>
-        <w:fldChar w:fldCharType="end"/>
-      </w:r>
-    </w:p>
-    <w:p>
-      <w:proofErr w:type="spellStart"/>
-      <w:r>
-        <w:t>Kpkatp</w:t>
-      </w:r>
-      <w:proofErr w:type="spellEnd"/>
       <w:r>
         <w:t xml:space="preserve"> </w:t>
       </w:r>
@@ -5486,151 +3112,7 @@
           <w:rFonts w:ascii="Calibri;sans-serif" w:hAnsi="Calibri;sans-serif"/>
           <w:sz w:val="22"/>
         </w:rPr>
-        <w:t>((Vfldh*PYR*NADH/(Kldhpyr*Kldhnadh</w:t>
-      </w:r>
-      <w:proofErr w:type="gramStart"/>
-      <w:r>
-        <w:rPr>
-          <w:rFonts w:ascii="Calibri;sans-serif" w:hAnsi="Calibri;sans-serif"/>
-          <w:sz w:val="22"/>
-        </w:rPr>
-        <w:t>))-(</w:t>
-      </w:r>
-      <w:proofErr w:type="gramEnd"/>
-      <w:r>
-        <w:rPr>
-          <w:rFonts w:ascii="Calibri;sans-serif" w:hAnsi="Calibri;sans-serif"/>
-          <w:sz w:val="22"/>
-        </w:rPr>
-        <w:t>(Vfldh*Kldhlac*Kldhnad/(Kldhpyr*Kldhnadh*16198))*LAC*NAD/(Kldhlac*Kldhnad)))/(1 + PYR/</w:t>
-      </w:r>
-      <w:proofErr w:type="spellStart"/>
-      <w:r>
-        <w:rPr>
-          <w:rFonts w:ascii="Calibri;sans-serif" w:hAnsi="Calibri;sans-serif"/>
-          <w:sz w:val="22"/>
-        </w:rPr>
-        <w:t>Kldhpyr</w:t>
-      </w:r>
-      <w:proofErr w:type="spellEnd"/>
-      <w:r>
-        <w:rPr>
-          <w:rFonts w:ascii="Calibri;sans-serif" w:hAnsi="Calibri;sans-serif"/>
-          <w:sz w:val="22"/>
-        </w:rPr>
-        <w:t xml:space="preserve"> + NADH/</w:t>
-      </w:r>
-      <w:proofErr w:type="spellStart"/>
-      <w:r>
-        <w:rPr>
-          <w:rFonts w:ascii="Calibri;sans-serif" w:hAnsi="Calibri;sans-serif"/>
-          <w:sz w:val="22"/>
-        </w:rPr>
-        <w:t>Kldhnadh</w:t>
-      </w:r>
-      <w:proofErr w:type="spellEnd"/>
-      <w:r>
-        <w:rPr>
-          <w:rFonts w:ascii="Calibri;sans-serif" w:hAnsi="Calibri;sans-serif"/>
-          <w:sz w:val="22"/>
-        </w:rPr>
-        <w:t xml:space="preserve"> + PYR*NADH/(</w:t>
-      </w:r>
-      <w:proofErr w:type="spellStart"/>
-      <w:r>
-        <w:rPr>
-          <w:rFonts w:ascii="Calibri;sans-serif" w:hAnsi="Calibri;sans-serif"/>
-          <w:sz w:val="22"/>
-        </w:rPr>
-        <w:t>Kldhpyr</w:t>
-      </w:r>
-      <w:proofErr w:type="spellEnd"/>
-      <w:r>
-        <w:rPr>
-          <w:rFonts w:ascii="Calibri;sans-serif" w:hAnsi="Calibri;sans-serif"/>
-          <w:sz w:val="22"/>
-        </w:rPr>
-        <w:t>*</w:t>
-      </w:r>
-      <w:proofErr w:type="spellStart"/>
-      <w:r>
-        <w:rPr>
-          <w:rFonts w:ascii="Calibri;sans-serif" w:hAnsi="Calibri;sans-serif"/>
-          <w:sz w:val="22"/>
-        </w:rPr>
-        <w:t>Kldhnadh</w:t>
-      </w:r>
-      <w:proofErr w:type="spellEnd"/>
-      <w:r>
-        <w:rPr>
-          <w:rFonts w:ascii="Calibri;sans-serif" w:hAnsi="Calibri;sans-serif"/>
-          <w:sz w:val="22"/>
-        </w:rPr>
-        <w:t>) + LAC/</w:t>
-      </w:r>
-      <w:proofErr w:type="spellStart"/>
-      <w:r>
-        <w:rPr>
-          <w:rFonts w:ascii="Calibri;sans-serif" w:hAnsi="Calibri;sans-serif"/>
-          <w:sz w:val="22"/>
-        </w:rPr>
-        <w:t>Kldhlac</w:t>
-      </w:r>
-      <w:proofErr w:type="spellEnd"/>
-      <w:r>
-        <w:rPr>
-          <w:rFonts w:ascii="Calibri;sans-serif" w:hAnsi="Calibri;sans-serif"/>
-          <w:sz w:val="22"/>
-        </w:rPr>
-        <w:t xml:space="preserve"> + NAD/</w:t>
-      </w:r>
-      <w:proofErr w:type="spellStart"/>
-      <w:r>
-        <w:rPr>
-          <w:rFonts w:ascii="Calibri;sans-serif" w:hAnsi="Calibri;sans-serif"/>
-          <w:sz w:val="22"/>
-        </w:rPr>
-        <w:t>Kldhnad</w:t>
-      </w:r>
-      <w:proofErr w:type="spellEnd"/>
-      <w:r>
-        <w:rPr>
-          <w:rFonts w:ascii="Calibri;sans-serif" w:hAnsi="Calibri;sans-serif"/>
-          <w:sz w:val="22"/>
-        </w:rPr>
-        <w:t xml:space="preserve"> + LAC*NAD/(</w:t>
-      </w:r>
-      <w:proofErr w:type="spellStart"/>
-      <w:r>
-        <w:rPr>
-          <w:rFonts w:ascii="Calibri;sans-serif" w:hAnsi="Calibri;sans-serif"/>
-          <w:sz w:val="22"/>
-        </w:rPr>
-        <w:t>Kldhlac</w:t>
-      </w:r>
-      <w:proofErr w:type="spellEnd"/>
-      <w:r>
-        <w:rPr>
-          <w:rFonts w:ascii="Calibri;sans-serif" w:hAnsi="Calibri;sans-serif"/>
-          <w:sz w:val="22"/>
-        </w:rPr>
-        <w:t>*</w:t>
-      </w:r>
-      <w:proofErr w:type="spellStart"/>
-      <w:r>
-        <w:rPr>
-          <w:rFonts w:ascii="Calibri;sans-serif" w:hAnsi="Calibri;sans-serif"/>
-          <w:sz w:val="22"/>
-        </w:rPr>
-        <w:t>Kldhnad</w:t>
-      </w:r>
-      <w:proofErr w:type="spellEnd"/>
-      <w:r>
-        <w:rPr>
-          <w:rFonts w:ascii="Calibri;sans-serif" w:hAnsi="Calibri;sans-serif"/>
-          <w:sz w:val="22"/>
-        </w:rPr>
-        <w:t>)) </w:t>
+        <w:t>((Vfldh*PYR*NADH/(Kldhpyr*Kldhnadh))-((Vfldh*Kldhlac*Kldhnad/(Kldhpyr*Kldhnadh*16198))*LAC*NAD/(Kldhlac*Kldhnad)))/(1 + PYR/Kldhpyr + NADH/Kldhnadh + PYR*NADH/(Kldhpyr*Kldhnadh) + LAC/Kldhlac + NAD/Kldhnad + LAC*NAD/(Kldhlac*Kldhnad)) </w:t>
       </w:r>
       <w:r>
         <w:t> </w:t>
@@ -5655,13 +3137,8 @@
       </w:r>
     </w:p>
     <w:p>
-      <w:proofErr w:type="spellStart"/>
-      <w:r>
-        <w:t>Kldhpyr</w:t>
-      </w:r>
-      <w:proofErr w:type="spellEnd"/>
-      <w:r>
-        <w:t>= 0.398 </w:t>
+      <w:r>
+        <w:t>Kldhpyr= 0.398 </w:t>
       </w:r>
       <w:r>
         <w:fldChar w:fldCharType="begin"/>
@@ -5683,13 +3160,8 @@
       </w:r>
     </w:p>
     <w:p>
-      <w:proofErr w:type="spellStart"/>
-      <w:r>
-        <w:t>Kldhnad</w:t>
-      </w:r>
-      <w:proofErr w:type="spellEnd"/>
-      <w:r>
-        <w:t> = 0.5 </w:t>
+      <w:r>
+        <w:t>Kldhnad = 0.5 </w:t>
       </w:r>
       <w:r>
         <w:fldChar w:fldCharType="begin"/>
@@ -5711,13 +3183,8 @@
       </w:r>
     </w:p>
     <w:p>
-      <w:proofErr w:type="spellStart"/>
-      <w:r>
-        <w:t>Kldhlac</w:t>
-      </w:r>
-      <w:proofErr w:type="spellEnd"/>
-      <w:r>
-        <w:t> = 10.73 </w:t>
+      <w:r>
+        <w:t>Kldhlac = 10.73 </w:t>
       </w:r>
       <w:r>
         <w:fldChar w:fldCharType="begin"/>
@@ -5745,13 +3212,8 @@
       </w:r>
     </w:p>
     <w:p>
-      <w:proofErr w:type="spellStart"/>
-      <w:r>
-        <w:t>Kldhnadh</w:t>
-      </w:r>
-      <w:proofErr w:type="spellEnd"/>
-      <w:r>
-        <w:t xml:space="preserve"> = 0.002 </w:t>
+      <w:r>
+        <w:t>Kldhnadh = 0.002 </w:t>
       </w:r>
       <w:r>
         <w:fldChar w:fldCharType="begin"/>
@@ -5896,14 +3358,7 @@
           <w:b/>
           <w:bCs/>
         </w:rPr>
-        <w:t>1</w:t>
-      </w:r>
-      <w:r>
-        <w:rPr>
-          <w:b/>
-          <w:bCs/>
-        </w:rPr>
-        <w:t>0</w:t>
+        <w:t>7</w:t>
       </w:r>
       <w:r>
         <w:t xml:space="preserve">: </w:t>
@@ -5970,23 +3425,7 @@
           <w:rFonts w:ascii="Calibri;sans-serif" w:hAnsi="Calibri;sans-serif"/>
           <w:sz w:val="22"/>
         </w:rPr>
-        <w:t>(((Vbpgi*Kpgig6p/Kpgif6p*0.</w:t>
-      </w:r>
-      <w:proofErr w:type="gramStart"/>
-      <w:r>
-        <w:rPr>
-          <w:rFonts w:ascii="Calibri;sans-serif" w:hAnsi="Calibri;sans-serif"/>
-          <w:sz w:val="22"/>
-        </w:rPr>
-        <w:t>45)*</w:t>
-      </w:r>
-      <w:proofErr w:type="gramEnd"/>
-      <w:r>
-        <w:rPr>
-          <w:rFonts w:ascii="Calibri;sans-serif" w:hAnsi="Calibri;sans-serif"/>
-          <w:sz w:val="22"/>
-        </w:rPr>
-        <w:t>G6P/Kpgig6p)-(Vbpgi*F6P/Kpgif6p))/(1+F6P/Kpgif6p + G6P/Kpgig6p) </w:t>
+        <w:t>(((Vbpgi*Kpgig6p/Kpgif6p*0.45)*G6P/Kpgig6p)-(Vbpgi*F6P/Kpgif6p))/(1+F6P/Kpgif6p + G6P/Kpgig6p) </w:t>
       </w:r>
       <w:r>
         <w:t> </w:t>
@@ -5994,13 +3433,8 @@
     </w:p>
     <w:p>
       <w:r>
-        <w:t>Keyword: </w:t>
-      </w:r>
-      <w:proofErr w:type="spellStart"/>
-      <w:r>
-        <w:t>Phosphoglucoisomerase</w:t>
-      </w:r>
-      <w:proofErr w:type="spellEnd"/>
+        <w:t>Keyword: Phosphoglucoisomerase</w:t>
+      </w:r>
       <w:r>
         <w:t>; Organism: Oryctolagus cuniculus</w:t>
       </w:r>
@@ -6106,71 +3540,7 @@
           <w:rFonts w:ascii="Calibri;sans-serif" w:hAnsi="Calibri;sans-serif"/>
           <w:sz w:val="22"/>
         </w:rPr>
-        <w:t>((</w:t>
-      </w:r>
-      <w:proofErr w:type="spellStart"/>
-      <w:r>
-        <w:rPr>
-          <w:rFonts w:ascii="Calibri;sans-serif" w:hAnsi="Calibri;sans-serif"/>
-          <w:sz w:val="22"/>
-        </w:rPr>
-        <w:t>Vfald</w:t>
-      </w:r>
-      <w:proofErr w:type="spellEnd"/>
-      <w:r>
-        <w:rPr>
-          <w:rFonts w:ascii="Calibri;sans-serif" w:hAnsi="Calibri;sans-serif"/>
-          <w:sz w:val="22"/>
-        </w:rPr>
-        <w:t>*FDP/</w:t>
-      </w:r>
-      <w:proofErr w:type="spellStart"/>
-      <w:r>
-        <w:rPr>
-          <w:rFonts w:ascii="Calibri;sans-serif" w:hAnsi="Calibri;sans-serif"/>
-          <w:sz w:val="22"/>
-        </w:rPr>
-        <w:t>Kaldfdp</w:t>
-      </w:r>
-      <w:proofErr w:type="spellEnd"/>
-      <w:r>
-        <w:rPr>
-          <w:rFonts w:ascii="Calibri;sans-serif" w:hAnsi="Calibri;sans-serif"/>
-          <w:sz w:val="22"/>
-        </w:rPr>
-        <w:t>)- ((Vfald*Kaldgap*Kalddhap/(Kaldfdp*0.000095</w:t>
-      </w:r>
-      <w:proofErr w:type="gramStart"/>
-      <w:r>
-        <w:rPr>
-          <w:rFonts w:ascii="Calibri;sans-serif" w:hAnsi="Calibri;sans-serif"/>
-          <w:sz w:val="22"/>
-        </w:rPr>
-        <w:t>))*</w:t>
-      </w:r>
-      <w:proofErr w:type="gramEnd"/>
-      <w:r>
-        <w:rPr>
-          <w:rFonts w:ascii="Calibri;sans-serif" w:hAnsi="Calibri;sans-serif"/>
-          <w:sz w:val="22"/>
-        </w:rPr>
-        <w:t>DHAP*GAP/(Kaldgap*Kalddhap)))/(1+FDP/Kaldfdp+GAP/Kaldgap + DHAP/</w:t>
-      </w:r>
-      <w:proofErr w:type="spellStart"/>
-      <w:r>
-        <w:rPr>
-          <w:rFonts w:ascii="Calibri;sans-serif" w:hAnsi="Calibri;sans-serif"/>
-          <w:sz w:val="22"/>
-        </w:rPr>
-        <w:t>Kalddhap</w:t>
-      </w:r>
-      <w:proofErr w:type="spellEnd"/>
-      <w:r>
-        <w:rPr>
-          <w:rFonts w:ascii="Calibri;sans-serif" w:hAnsi="Calibri;sans-serif"/>
-          <w:sz w:val="22"/>
-        </w:rPr>
-        <w:t>) </w:t>
+        <w:t>((Vfald*FDP/Kaldfdp)- ((Vfald*Kaldgap*Kalddhap/(Kaldfdp*0.000095))*DHAP*GAP/(Kaldgap*Kalddhap)))/(1+FDP/Kaldfdp+GAP/Kaldgap + DHAP/Kalddhap) </w:t>
       </w:r>
       <w:r>
         <w:t> </w:t>
@@ -6212,13 +3582,8 @@
       </w:r>
     </w:p>
     <w:p>
-      <w:proofErr w:type="spellStart"/>
-      <w:r>
-        <w:t>Kaldfdp</w:t>
-      </w:r>
-      <w:proofErr w:type="spellEnd"/>
-      <w:r>
-        <w:t> = 0.06 </w:t>
+      <w:r>
+        <w:t>Kaldfdp = 0.06 </w:t>
       </w:r>
       <w:r>
         <w:fldChar w:fldCharType="begin"/>
@@ -6240,13 +3605,8 @@
       </w:r>
     </w:p>
     <w:p>
-      <w:proofErr w:type="spellStart"/>
-      <w:r>
-        <w:t>Kaldgap</w:t>
-      </w:r>
-      <w:proofErr w:type="spellEnd"/>
-      <w:r>
-        <w:t> = 1 </w:t>
+      <w:r>
+        <w:t>Kaldgap = 1 </w:t>
       </w:r>
       <w:r>
         <w:fldChar w:fldCharType="begin"/>
@@ -6273,13 +3633,8 @@
         <w:shd w:val="clear" w:color="auto" w:fill="FFFFFF"/>
         <w:spacing w:line="270" w:lineRule="atLeast"/>
       </w:pPr>
-      <w:proofErr w:type="spellStart"/>
-      <w:r>
-        <w:t>Kalddhap</w:t>
-      </w:r>
-      <w:proofErr w:type="spellEnd"/>
-      <w:r>
-        <w:t> = 2 </w:t>
+      <w:r>
+        <w:t>Kalddhap = 2 </w:t>
       </w:r>
       <w:r>
         <w:fldChar w:fldCharType="begin"/>
@@ -6336,55 +3691,7 @@
           <w:rFonts w:ascii="Calibri;sans-serif" w:hAnsi="Calibri;sans-serif"/>
           <w:sz w:val="22"/>
         </w:rPr>
-        <w:t>((Vftpi*GAP/</w:t>
-      </w:r>
-      <w:proofErr w:type="gramStart"/>
-      <w:r>
-        <w:rPr>
-          <w:rFonts w:ascii="Calibri;sans-serif" w:hAnsi="Calibri;sans-serif"/>
-          <w:sz w:val="22"/>
-        </w:rPr>
-        <w:t>Ktpigap)-(</w:t>
-      </w:r>
-      <w:proofErr w:type="gramEnd"/>
-      <w:r>
-        <w:rPr>
-          <w:rFonts w:ascii="Calibri;sans-serif" w:hAnsi="Calibri;sans-serif"/>
-          <w:sz w:val="22"/>
-        </w:rPr>
-        <w:t>(Vftpi*Ktpidhap/(Ktpigap*19.2))*DHAP/Ktpidhap))/(1 + GAP/</w:t>
-      </w:r>
-      <w:proofErr w:type="spellStart"/>
-      <w:r>
-        <w:rPr>
-          <w:rFonts w:ascii="Calibri;sans-serif" w:hAnsi="Calibri;sans-serif"/>
-          <w:sz w:val="22"/>
-        </w:rPr>
-        <w:t>Ktpigap</w:t>
-      </w:r>
-      <w:proofErr w:type="spellEnd"/>
-      <w:r>
-        <w:rPr>
-          <w:rFonts w:ascii="Calibri;sans-serif" w:hAnsi="Calibri;sans-serif"/>
-          <w:sz w:val="22"/>
-        </w:rPr>
-        <w:t xml:space="preserve"> + DHAP/</w:t>
-      </w:r>
-      <w:proofErr w:type="spellStart"/>
-      <w:r>
-        <w:rPr>
-          <w:rFonts w:ascii="Calibri;sans-serif" w:hAnsi="Calibri;sans-serif"/>
-          <w:sz w:val="22"/>
-        </w:rPr>
-        <w:t>Ktpidhap</w:t>
-      </w:r>
-      <w:proofErr w:type="spellEnd"/>
-      <w:r>
-        <w:rPr>
-          <w:rFonts w:ascii="Calibri;sans-serif" w:hAnsi="Calibri;sans-serif"/>
-          <w:sz w:val="22"/>
-        </w:rPr>
-        <w:t>) </w:t>
+        <w:t>((Vftpi*GAP/Ktpigap)-((Vftpi*Ktpidhap/(Ktpigap*19.2))*DHAP/Ktpidhap))/(1 + GAP/Ktpigap + DHAP/Ktpidhap) </w:t>
       </w:r>
       <w:r>
         <w:t> </w:t>
@@ -6424,13 +3731,8 @@
       </w:r>
     </w:p>
     <w:p>
-      <w:proofErr w:type="spellStart"/>
-      <w:r>
-        <w:t>Ktpigap</w:t>
-      </w:r>
-      <w:proofErr w:type="spellEnd"/>
-      <w:r>
-        <w:t> = 0.42 </w:t>
+      <w:r>
+        <w:t>Ktpigap = 0.42 </w:t>
       </w:r>
       <w:r>
         <w:fldChar w:fldCharType="begin"/>
@@ -6452,13 +3754,8 @@
       </w:r>
     </w:p>
     <w:p>
-      <w:proofErr w:type="spellStart"/>
-      <w:r>
-        <w:t>Ktpidhap</w:t>
-      </w:r>
-      <w:proofErr w:type="spellEnd"/>
-      <w:r>
-        <w:t> = 0.75 </w:t>
+      <w:r>
+        <w:t>Ktpidhap = 0.75 </w:t>
       </w:r>
       <w:r>
         <w:fldChar w:fldCharType="begin"/>
@@ -6522,23 +3819,7 @@
           <w:rFonts w:ascii="Calibri;sans-serif" w:hAnsi="Calibri;sans-serif"/>
           <w:sz w:val="22"/>
         </w:rPr>
-        <w:t>((Vfpgm*P3G/Kpgm3</w:t>
-      </w:r>
-      <w:proofErr w:type="gramStart"/>
-      <w:r>
-        <w:rPr>
-          <w:rFonts w:ascii="Calibri;sans-serif" w:hAnsi="Calibri;sans-serif"/>
-          <w:sz w:val="22"/>
-        </w:rPr>
-        <w:t>pg)-(</w:t>
-      </w:r>
-      <w:proofErr w:type="gramEnd"/>
-      <w:r>
-        <w:rPr>
-          <w:rFonts w:ascii="Calibri;sans-serif" w:hAnsi="Calibri;sans-serif"/>
-          <w:sz w:val="22"/>
-        </w:rPr>
-        <w:t>(Vfpgm*Kpgm2pg/(Kpgm3pg*0.18))*P2G/Kpgm2pg))/(1+P3G/Kpgm3pg + P2G/Kpgm2pg) </w:t>
+        <w:t>((Vfpgm*P3G/Kpgm3pg)-((Vfpgm*Kpgm2pg/(Kpgm3pg*0.18))*P2G/Kpgm2pg))/(1+P3G/Kpgm3pg + P2G/Kpgm2pg) </w:t>
       </w:r>
       <w:r>
         <w:t> </w:t>
@@ -6678,39 +3959,7 @@
           <w:rFonts w:ascii="Calibri;sans-serif" w:hAnsi="Calibri;sans-serif"/>
           <w:sz w:val="22"/>
         </w:rPr>
-        <w:t>((Vfen*P2G/Ken2</w:t>
-      </w:r>
-      <w:proofErr w:type="gramStart"/>
-      <w:r>
-        <w:rPr>
-          <w:rFonts w:ascii="Calibri;sans-serif" w:hAnsi="Calibri;sans-serif"/>
-          <w:sz w:val="22"/>
-        </w:rPr>
-        <w:t>pg)-(</w:t>
-      </w:r>
-      <w:proofErr w:type="gramEnd"/>
-      <w:r>
-        <w:rPr>
-          <w:rFonts w:ascii="Calibri;sans-serif" w:hAnsi="Calibri;sans-serif"/>
-          <w:sz w:val="22"/>
-        </w:rPr>
-        <w:t>(Vfen*Kenpep/(Ken2pg*0.49))*PEP/Kenpep))/(1+P2G/Ken2pg + PEP/</w:t>
-      </w:r>
-      <w:proofErr w:type="spellStart"/>
-      <w:r>
-        <w:rPr>
-          <w:rFonts w:ascii="Calibri;sans-serif" w:hAnsi="Calibri;sans-serif"/>
-          <w:sz w:val="22"/>
-        </w:rPr>
-        <w:t>Kenpep</w:t>
-      </w:r>
-      <w:proofErr w:type="spellEnd"/>
-      <w:r>
-        <w:rPr>
-          <w:rFonts w:ascii="Calibri;sans-serif" w:hAnsi="Calibri;sans-serif"/>
-          <w:sz w:val="22"/>
-        </w:rPr>
-        <w:t>) </w:t>
+        <w:t>((Vfen*P2G/Ken2pg)-((Vfen*Kenpep/(Ken2pg*0.49))*PEP/Kenpep))/(1+P2G/Ken2pg + PEP/Kenpep) </w:t>
       </w:r>
       <w:r>
         <w:t> </w:t>
@@ -6755,13 +4004,8 @@
       </w:r>
     </w:p>
     <w:p>
-      <w:proofErr w:type="spellStart"/>
-      <w:r>
-        <w:t>Kenpep</w:t>
-      </w:r>
-      <w:proofErr w:type="spellEnd"/>
-      <w:r>
-        <w:t> = 0.25 </w:t>
+      <w:r>
+        <w:t>Kenpep = 0.25 </w:t>
       </w:r>
       <w:r>
         <w:fldChar w:fldCharType="begin"/>
@@ -6802,21 +4046,15 @@
       <w:r>
         <w:t xml:space="preserve">The following reaction was added to </w:t>
       </w:r>
-      <w:proofErr w:type="spellStart"/>
       <w:r>
         <w:t>ERK_Akt_Wnt_SBML-BRaf.cps</w:t>
       </w:r>
-      <w:proofErr w:type="spellEnd"/>
       <w:r>
         <w:t xml:space="preserve"> to construct the Vemurafenib treated version </w:t>
       </w:r>
-      <w:proofErr w:type="spellStart"/>
-      <w:proofErr w:type="gramStart"/>
       <w:r>
         <w:t>ERK_Akt_Wnt_SBML-BRaf-Vem.cps</w:t>
       </w:r>
-      <w:proofErr w:type="spellEnd"/>
-      <w:proofErr w:type="gramEnd"/>
     </w:p>
     <w:p/>
     <w:p>
@@ -6894,37 +4132,19 @@
       </m:oMathPara>
     </w:p>
     <w:p>
-      <w:proofErr w:type="spellStart"/>
-      <w:r>
-        <w:t>Kcat</w:t>
-      </w:r>
-      <w:proofErr w:type="spellEnd"/>
-      <w:r>
-        <w:t xml:space="preserve"> = 1/s </w:t>
-      </w:r>
-    </w:p>
-    <w:p>
-      <w:r>
-        <w:t xml:space="preserve">Km = 100 </w:t>
-      </w:r>
-      <w:proofErr w:type="spellStart"/>
-      <w:r>
-        <w:t>nM</w:t>
-      </w:r>
-      <w:proofErr w:type="spellEnd"/>
-      <w:r>
-        <w:t xml:space="preserve"> </w:t>
-      </w:r>
-    </w:p>
-    <w:p>
-      <w:r>
-        <w:t xml:space="preserve">[Vem]_0 = 1000 </w:t>
-      </w:r>
-      <w:proofErr w:type="spellStart"/>
-      <w:r>
-        <w:t>nM</w:t>
-      </w:r>
-      <w:proofErr w:type="spellEnd"/>
+      <w:r>
+        <w:t xml:space="preserve">Kcat = 1/s </w:t>
+      </w:r>
+    </w:p>
+    <w:p>
+      <w:r>
+        <w:t xml:space="preserve">Km = 100 nM </w:t>
+      </w:r>
+    </w:p>
+    <w:p>
+      <w:r>
+        <w:t>[Vem]_0 = 1000 nM</w:t>
+      </w:r>
     </w:p>
     <w:p/>
     <w:p>
@@ -6942,16 +4162,12 @@
       <w:r>
         <w:t xml:space="preserve">The following reactions were added to </w:t>
       </w:r>
-      <w:proofErr w:type="spellStart"/>
       <w:r>
         <w:t>ERK_Akt_Wnt_SBML-BRaf.cps</w:t>
       </w:r>
-      <w:proofErr w:type="spellEnd"/>
       <w:r>
         <w:t xml:space="preserve"> to construct the Dabrafenib treated version </w:t>
       </w:r>
-      <w:proofErr w:type="spellStart"/>
-      <w:proofErr w:type="gramStart"/>
       <w:r>
         <w:t>ERK_Akt_Wnt_SBML-BRaf-</w:t>
       </w:r>
@@ -6961,8 +4177,6 @@
       <w:r>
         <w:t>.cps</w:t>
       </w:r>
-      <w:proofErr w:type="spellEnd"/>
-      <w:proofErr w:type="gramEnd"/>
     </w:p>
     <w:p>
       <w:r>
@@ -7878,13 +5092,8 @@
         <w:t>1</w:t>
       </w:r>
       <w:r>
-        <w:t xml:space="preserve">: Kinetic Constants used for Dabrafenib-related </w:t>
-      </w:r>
-      <w:proofErr w:type="gramStart"/>
-      <w:r>
-        <w:t>reactions</w:t>
-      </w:r>
-      <w:proofErr w:type="gramEnd"/>
+        <w:t>: Kinetic Constants used for Dabrafenib-related reactions</w:t>
+      </w:r>
     </w:p>
     <w:p/>
     <w:p>

--- a/Documentation/Supplementary Material.docx
+++ b/Documentation/Supplementary Material.docx
@@ -1387,7 +1387,21 @@
           <w:sz w:val="22"/>
         </w:rPr>
         <w:lastRenderedPageBreak/>
-        <w:t>G1P = G6P </w:t>
+        <w:t>G6P</w:t>
+      </w:r>
+      <w:r>
+        <w:rPr>
+          <w:rFonts w:ascii="Calibri;sans-serif" w:hAnsi="Calibri;sans-serif"/>
+          <w:sz w:val="22"/>
+        </w:rPr>
+        <w:t>=G1P</w:t>
+      </w:r>
+      <w:r>
+        <w:rPr>
+          <w:rFonts w:ascii="Calibri;sans-serif" w:hAnsi="Calibri;sans-serif"/>
+          <w:sz w:val="22"/>
+        </w:rPr>
+        <w:t> </w:t>
       </w:r>
       <w:r>
         <w:t> </w:t>

--- a/Documentation/Supplementary Material.docx
+++ b/Documentation/Supplementary Material.docx
@@ -131,6 +131,23 @@
       <w:r>
         <w:t>s; Volume Unit: l ; Quantity Unit: mol</w:t>
       </w:r>
+      <w:r>
+        <w:t xml:space="preserve"> (these units will apply to all the metabolites and reactions to be added)</w:t>
+      </w:r>
+    </w:p>
+    <w:p/>
+    <w:p>
+      <w:pPr>
+        <w:rPr>
+          <w:color w:val="FF0000"/>
+        </w:rPr>
+      </w:pPr>
+      <w:r>
+        <w:rPr>
+          <w:color w:val="FF0000"/>
+        </w:rPr>
+        <w:t>Warning: When you add parameters in reactions, enter the values WITHOUT the units.</w:t>
+      </w:r>
     </w:p>
     <w:p/>
     <w:p>
@@ -208,7 +225,10 @@
         <w:t xml:space="preserve">for tips on the correct </w:t>
       </w:r>
       <w:r>
-        <w:t>formatting of chemical formulas</w:t>
+        <w:t xml:space="preserve">formatting of chemical </w:t>
+      </w:r>
+      <w:r>
+        <w:t>equations</w:t>
       </w:r>
       <w:r>
         <w:t>)</w:t>
@@ -1212,10 +1232,30 @@
           <w:b/>
           <w:bCs/>
         </w:rPr>
-        <w:t xml:space="preserve">Change the chemical formula of an existing reaction node: </w:t>
-      </w:r>
-      <w:r>
-        <w:t>Double click on the reaction node and select “edit reaction” which creates a pop-up for changing the chemical formula of the reaction. (e.g., for changing a=b to a+x=b+y)</w:t>
+        <w:t xml:space="preserve">Change the chemical </w:t>
+      </w:r>
+      <w:r>
+        <w:rPr>
+          <w:b/>
+          <w:bCs/>
+        </w:rPr>
+        <w:t>equation</w:t>
+      </w:r>
+      <w:r>
+        <w:rPr>
+          <w:b/>
+          <w:bCs/>
+        </w:rPr>
+        <w:t xml:space="preserve"> of an existing reaction node: </w:t>
+      </w:r>
+      <w:r>
+        <w:t xml:space="preserve">Double click on the reaction node and select “edit reaction” which creates a pop-up for changing the chemical </w:t>
+      </w:r>
+      <w:r>
+        <w:t>equation</w:t>
+      </w:r>
+      <w:r>
+        <w:t xml:space="preserve"> of the reaction. (e.g., for changing a=b to a+x=b+y)</w:t>
       </w:r>
     </w:p>
     <w:p>
@@ -1550,7 +1590,13 @@
         <w:spacing w:line="270" w:lineRule="atLeast"/>
       </w:pPr>
       <w:r>
-        <w:t>This step is optional, but done here to create an exact replicate of the original SBML model. If you want to continue without changing the names, use KEGG IDs to change chemical formulas or add reactions. The KEGG ID for a KEGG metabolite can be found under the “shared name” column in the node table.</w:t>
+        <w:t xml:space="preserve">This step is optional, but done here to create an exact replicate of the original SBML model. If you want to continue without changing the names, use KEGG IDs to change chemical </w:t>
+      </w:r>
+      <w:r>
+        <w:t>equations</w:t>
+      </w:r>
+      <w:r>
+        <w:t xml:space="preserve"> or add reactions. The KEGG ID for a KEGG metabolite can be found under the “shared name” column in the node table.</w:t>
       </w:r>
     </w:p>
     <w:p>
@@ -1558,6 +1604,22 @@
         <w:pStyle w:val="TextBody"/>
         <w:shd w:val="clear" w:color="auto" w:fill="FFFFFF"/>
         <w:spacing w:line="270" w:lineRule="atLeast"/>
+        <w:rPr>
+          <w:color w:val="FF0000"/>
+        </w:rPr>
+      </w:pPr>
+      <w:r>
+        <w:rPr>
+          <w:color w:val="FF0000"/>
+        </w:rPr>
+        <w:t>WARNING: Changes to node attributes (e.g., metabolite names, initial concentrations, chemical equations, etc) should always be made through CytoCopasi’s visual interface (i.e., by double-clicking on the nodes to open Node Editing Dialogs). Refrain from modifying attributes on the Cytoscape Node Table.</w:t>
+      </w:r>
+    </w:p>
+    <w:p>
+      <w:pPr>
+        <w:pStyle w:val="TextBody"/>
+        <w:shd w:val="clear" w:color="auto" w:fill="FFFFFF"/>
+        <w:spacing w:line="270" w:lineRule="atLeast"/>
       </w:pPr>
       <w:r>
         <w:t>Nomenclature:</w:t>
@@ -1585,7 +1647,10 @@
         <w:ind w:left="240"/>
       </w:pPr>
       <w:r>
-        <w:t>G1P: glucose 1-phosphate</w:t>
+        <w:t xml:space="preserve">G1P: </w:t>
+      </w:r>
+      <w:r>
+        <w:t>alpha-D-Glucose</w:t>
       </w:r>
     </w:p>
     <w:p>
@@ -1596,7 +1661,10 @@
         </w:rPr>
       </w:pPr>
       <w:r>
-        <w:t>G6P: glucose 6-phosphate</w:t>
+        <w:t xml:space="preserve">G6P: </w:t>
+      </w:r>
+      <w:r>
+        <w:t>Alpha-D-Glucose 6-phosphate</w:t>
       </w:r>
     </w:p>
     <w:p>
@@ -1604,7 +1672,13 @@
         <w:ind w:left="240" w:right="1884"/>
       </w:pPr>
       <w:r>
-        <w:t>F6P: fructose 6-phosphate</w:t>
+        <w:t xml:space="preserve">F6P: </w:t>
+      </w:r>
+      <w:r>
+        <w:t>D-</w:t>
+      </w:r>
+      <w:r>
+        <w:t>fructose 6-phosphate</w:t>
       </w:r>
     </w:p>
     <w:p>
@@ -1612,7 +1686,13 @@
         <w:ind w:left="240"/>
       </w:pPr>
       <w:r>
-        <w:t>FBP: fructose 1,6-bisphosphate</w:t>
+        <w:t xml:space="preserve">FBP: </w:t>
+      </w:r>
+      <w:r>
+        <w:t>D-</w:t>
+      </w:r>
+      <w:r>
+        <w:t>fructose 1,6-bisphosphate</w:t>
       </w:r>
     </w:p>
     <w:p>
@@ -1737,6 +1817,7 @@
               <w:rPr>
                 <w:noProof/>
               </w:rPr>
+              <w:lastRenderedPageBreak/>
               <w:drawing>
                 <wp:anchor distT="0" distB="0" distL="0" distR="0" simplePos="0" relativeHeight="251660288" behindDoc="0" locked="0" layoutInCell="1" allowOverlap="1" wp14:anchorId="1DD689E7" wp14:editId="368AD92D">
                   <wp:simplePos x="715010" y="4284345"/>
@@ -1900,10 +1981,24 @@
     <w:p>
       <w:pPr>
         <w:pStyle w:val="TextBody"/>
+        <w:numPr>
+          <w:ilvl w:val="0"/>
+          <w:numId w:val="2"/>
+        </w:numPr>
         <w:shd w:val="clear" w:color="auto" w:fill="FFFFFF"/>
         <w:spacing w:line="270" w:lineRule="atLeast"/>
       </w:pPr>
       <w:r>
+        <w:t>parameters missing from BRENDA– mainly Vmax values – were completed using the original study.</w:t>
+      </w:r>
+    </w:p>
+    <w:p>
+      <w:pPr>
+        <w:pStyle w:val="TextBody"/>
+        <w:shd w:val="clear" w:color="auto" w:fill="FFFFFF"/>
+        <w:spacing w:line="270" w:lineRule="atLeast"/>
+      </w:pPr>
+      <w:r>
         <w:rPr>
           <w:rFonts w:ascii="Calibri;sans-serif" w:hAnsi="Calibri;sans-serif"/>
           <w:b/>
@@ -1918,12 +2013,20 @@
           <w:b/>
           <w:sz w:val="22"/>
         </w:rPr>
-        <w:t>Remove the reactions between G6P and alpha-D-Glucose</w:t>
+        <w:t xml:space="preserve">Remove the reactions between G6P and </w:t>
       </w:r>
       <w:bookmarkStart w:id="5" w:name="{3da40c1e-d318-4dd6-b922-22aea7c1afe8}{2"/>
       <w:bookmarkEnd w:id="4"/>
       <w:bookmarkEnd w:id="5"/>
       <w:r>
+        <w:rPr>
+          <w:rFonts w:ascii="Calibri;sans-serif" w:hAnsi="Calibri;sans-serif"/>
+          <w:b/>
+          <w:sz w:val="22"/>
+        </w:rPr>
+        <w:t>G1P</w:t>
+      </w:r>
+      <w:r>
         <w:t> </w:t>
       </w:r>
     </w:p>
@@ -2005,6 +2108,7 @@
         <w:spacing w:line="270" w:lineRule="atLeast"/>
       </w:pPr>
       <w:r>
+        <w:lastRenderedPageBreak/>
         <w:t>EC to select: 5.4.2.2</w:t>
       </w:r>
     </w:p>
@@ -2067,7 +2171,7 @@
           <w:rFonts w:ascii="Calibri;sans-serif" w:hAnsi="Calibri;sans-serif"/>
           <w:sz w:val="22"/>
         </w:rPr>
-        <w:t>Ph + GLY = G1P </w:t>
+        <w:t>Ph+GLY=G1P </w:t>
       </w:r>
       <w:r>
         <w:t> </w:t>
@@ -2153,11 +2257,7 @@
         <w:t>i</w:t>
       </w:r>
       <w:r>
-        <w:t xml:space="preserve"> values for Glycogen Phosphorylase B </w:t>
-      </w:r>
-      <w:r>
-        <w:lastRenderedPageBreak/>
-        <w:t>are from BRENDA, and those for Glycogen Phosphorylase A are from the paper.</w:t>
+        <w:t xml:space="preserve"> values for Glycogen Phosphorylase B are from BRENDA, and those for Glycogen Phosphorylase A are from the paper.</w:t>
       </w:r>
     </w:p>
     <w:p>
@@ -2434,7 +2534,7 @@
           <w:b/>
           <w:sz w:val="22"/>
         </w:rPr>
-        <w:t>formula</w:t>
+        <w:t>equation</w:t>
       </w:r>
       <w:r>
         <w:rPr>
@@ -2457,7 +2557,7 @@
           <w:rFonts w:ascii="Calibri;sans-serif" w:hAnsi="Calibri;sans-serif"/>
           <w:sz w:val="22"/>
         </w:rPr>
-        <w:t>F6P + atp = FBP + adp </w:t>
+        <w:t>F6P+atp=FBP+adp </w:t>
       </w:r>
       <w:r>
         <w:t> </w:t>
@@ -2481,14 +2581,7 @@
         <w:rPr>
           <w:color w:val="000000"/>
         </w:rPr>
-        <w:t xml:space="preserve">(Vfpfk*atp*F6P*(1 + (Kpfkatp*Kpfkf6p*Lo*(1 + (en*amp)/Kpfkamp)^4*(1 + atp/Kpfkiatp)^4*((1 + atp/KpfkatpT)*(1 + F6P/Kpfkf6pT) + FBP/KpfkfdpT + (adp*(1 + FBP/KpfkfdpT))/KpfkadpT)^3)/(KpfkatpT*Kpfkf6pT*(1 + amp/Kpfkamp)^4*(1 + (dn*atp)/Kpfkiatp)^4*((1 + atp/Kpfkatp)*(1 + F6P/Kpfkf6p) + FBP/Kpfkfdp + (adp*(1 + FBP/Kpfkfdp))/Kpfkadp)^3)))/(Kpfkatp*Kpfkf6p*((1 + atp/Kpfkatp)*(1 + F6P/Kpfkf6p) + FBP/Kpfkfdp + (adp*(1 + FBP/Kpfkfdp))/Kpfkadp)*(1 + (Lo*(1 + (en*amp)/Kpfkamp)^4*(1 + atp/Kpfkiatp)^4*((1 + atp/KpfkatpT)*(1 + F6P/Kpfkf6pT) + FBP/KpfkfdpT + (adp*(1 + FBP/KpfkfdpT))/KpfkadpT)^4)/((1 + amp/Kpfkamp)^4*(1 + (dn*atp)/Kpfkiatp)^4*((1 + atp/Kpfkatp)*(1 + F6P/Kpfkf6p) + FBP/Kpfkfdp + (adp*(1 + FBP/Kpfkfdp))/Kpfkadp)^4))) - (0.004117429077284144*Vfpfk*adp*FBP*(1 + (Kpfkatp*Kpfkf6p*Lo*(1 + (en*amp)/Kpfkamp)^4*(1 + atp/Kpfkiatp)^4*((1 + atp/KpfkatpT)*(1 + F6P/Kpfkf6pT) + FBP/KpfkfdpT + (adp*(1 + FBP/KpfkfdpT))/KpfkadpT)^3)/(KpfkatpT*Kpfkf6pT*(1 + amp/Kpfkamp)^4*(1 + (dn*atp)/Kpfkiatp)^4*((1 + atp/Kpfkatp)*(1 + F6P/Kpfkf6p) + FBP/Kpfkfdp + (adp*(1 + FBP/Kpfkfdp))/Kpfkadp)^3)))/(Kpfkatp*Kpfkf6p*((1 + atp/Kpfkatp)*(1 + F6P/Kpfkf6p) + FBP/Kpfkfdp + (adp*(1 + FBP/Kpfkfdp))/Kpfkadp)*(1 + (Lo*(1 + (en*amp)/Kpfkamp)^4*(1 + </w:t>
-      </w:r>
-      <w:r>
-        <w:rPr>
-          <w:color w:val="000000"/>
-        </w:rPr>
-        <w:lastRenderedPageBreak/>
-        <w:t>atp/Kpfkiatp)^4* ((1 + atp/KpfkatpT)*(1 + F6P/Kpfkf6pT) + FBP/KpfkfdpT + (adp*(1 + FBP/KpfkfdpT))/KpfkadpT)^4)/((1 + amp/Kpfkamp)^4*(1 + (dn*atp)/Kpfkiatp)^4*((1 + atp/Kpfkatp)*(1 + F6P/Kpfkf6p) + FBP/Kpfkfdp + (adp*(1 + FB</w:t>
+        <w:t>(Vfpfk*atp*F6P*(1 + (Kpfkatp*Kpfkf6p*Lo*(1 + (en*amp)/Kpfkamp)^4*(1 + atp/Kpfkiatp)^4*((1 + atp/KpfkatpT)*(1 + F6P/Kpfkf6pT) + FBP/KpfkfdpT + (adp*(1 + FBP/KpfkfdpT))/KpfkadpT)^3)/(KpfkatpT*Kpfkf6pT*(1 + amp/Kpfkamp)^4*(1 + (dn*atp)/Kpfkiatp)^4*((1 + atp/Kpfkatp)*(1 + F6P/Kpfkf6p) + FBP/Kpfkfdp + (adp*(1 + FBP/Kpfkfdp))/Kpfkadp)^3)))/(Kpfkatp*Kpfkf6p*((1 + atp/Kpfkatp)*(1 + F6P/Kpfkf6p) + FBP/Kpfkfdp + (adp*(1 + FBP/Kpfkfdp))/Kpfkadp)*(1 + (Lo*(1 + (en*amp)/Kpfkamp)^4*(1 + atp/Kpfkiatp)^4*((1 + atp/KpfkatpT)*(1 + F6P/Kpfkf6pT) + FBP/KpfkfdpT + (adp*(1 + FBP/KpfkfdpT))/KpfkadpT)^4)/((1 + amp/Kpfkamp)^4*(1 + (dn*atp)/Kpfkiatp)^4*((1 + atp/Kpfkatp)*(1 + F6P/Kpfkf6p) + FBP/Kpfkfdp + (adp*(1 + FBP/Kpfkfdp))/Kpfkadp)^4))) - (0.004117429077284144*Vfpfk*adp*FBP*(1 + (Kpfkatp*Kpfkf6p*Lo*(1 + (en*amp)/Kpfkamp)^4*(1 + atp/Kpfkiatp)^4*((1 + atp/KpfkatpT)*(1 + F6P/Kpfkf6pT) + FBP/KpfkfdpT + (adp*(1 + FBP/KpfkfdpT))/KpfkadpT)^3)/(KpfkatpT*Kpfkf6pT*(1 + amp/Kpfkamp)^4*(1 + (dn*atp)/Kpfkiatp)^4*((1 + atp/Kpfkatp)*(1 + F6P/Kpfkf6p) + FBP/Kpfkfdp + (adp*(1 + FBP/Kpfkfdp))/Kpfkadp)^3)))/(Kpfkatp*Kpfkf6p*((1 + atp/Kpfkatp)*(1 + F6P/Kpfkf6p) + FBP/Kpfkfdp + (adp*(1 + FBP/Kpfkfdp))/Kpfkadp)*(1 + (Lo*(1 + (en*amp)/Kpfkamp)^4*(1 + atp/Kpfkiatp)^4* ((1 + atp/KpfkatpT)*(1 + F6P/Kpfkf6pT) + FBP/KpfkfdpT + (adp*(1 + FBP/KpfkfdpT))/KpfkadpT)^4)/((1 + amp/Kpfkamp)^4*(1 + (dn*atp)/Kpfkiatp)^4*((1 + atp/Kpfkatp)*(1 + F6P/Kpfkf6p) + FBP/Kpfkfdp + (adp*(1 + FB</w:t>
       </w:r>
       <w:bookmarkEnd w:id="33"/>
       <w:r>
@@ -2604,7 +2697,13 @@
         <w:spacing w:after="0"/>
       </w:pPr>
       <w:r>
-        <w:t xml:space="preserve">KpfkFBP= 4.02 </w:t>
+        <w:t>KpfkF</w:t>
+      </w:r>
+      <w:r>
+        <w:t>DP</w:t>
+      </w:r>
+      <w:r>
+        <w:t xml:space="preserve">= 4.02 </w:t>
       </w:r>
       <w:bookmarkStart w:id="39" w:name="__Fieldmark__1535_1148092459"/>
       <w:r>
@@ -2618,7 +2717,13 @@
         <w:spacing w:after="0"/>
       </w:pPr>
       <w:r>
-        <w:t xml:space="preserve">KpfkFBPT= 4.02 </w:t>
+        <w:t>KpfkF</w:t>
+      </w:r>
+      <w:r>
+        <w:t>D</w:t>
+      </w:r>
+      <w:r>
+        <w:t xml:space="preserve">PT= 4.02 </w:t>
       </w:r>
       <w:bookmarkStart w:id="40" w:name="__Fieldmark__1543_1148092459"/>
       <w:r>
@@ -2716,7 +2821,7 @@
           <w:rFonts w:ascii="Calibri;sans-serif" w:hAnsi="Calibri;sans-serif"/>
           <w:sz w:val="22"/>
         </w:rPr>
-        <w:t>GAP + NAD + Ph = DPG + NADH </w:t>
+        <w:t>GAP+NAD+Ph=DPG+NADH </w:t>
       </w:r>
       <w:r>
         <w:t> </w:t>
@@ -2895,7 +3000,7 @@
           <w:rFonts w:ascii="Calibri;sans-serif" w:hAnsi="Calibri;sans-serif"/>
           <w:sz w:val="22"/>
         </w:rPr>
-        <w:t>DPG + adp = P3G + atp </w:t>
+        <w:t>DPG+adp=P3G+atp </w:t>
       </w:r>
       <w:r>
         <w:t> </w:t>
@@ -2929,7 +3034,6 @@
     </w:p>
     <w:p>
       <w:r>
-        <w:lastRenderedPageBreak/>
         <w:t>Keyword: Phosphoglycerate Kinase  </w:t>
       </w:r>
     </w:p>
@@ -3018,7 +3122,7 @@
           <w:rFonts w:ascii="Calibri;sans-serif" w:hAnsi="Calibri;sans-serif"/>
           <w:sz w:val="22"/>
         </w:rPr>
-        <w:t>PEP + adp = PYR + atp </w:t>
+        <w:t>PEP+adp=PYR+atp </w:t>
       </w:r>
       <w:r>
         <w:t> </w:t>
@@ -3107,6 +3211,7 @@
     </w:p>
     <w:p>
       <w:r>
+        <w:lastRenderedPageBreak/>
         <w:t>Kpkatp = 1.13 </w:t>
       </w:r>
       <w:bookmarkStart w:id="62" w:name="__Fieldmark__1709_1148092459"/>
@@ -3155,7 +3260,7 @@
           <w:rFonts w:ascii="Calibri;sans-serif" w:hAnsi="Calibri;sans-serif"/>
           <w:sz w:val="22"/>
         </w:rPr>
-        <w:t>PYR + NADH = LAC + NAD </w:t>
+        <w:t>PYR+NADH=LAC+NAD </w:t>
       </w:r>
       <w:r>
         <w:t> </w:t>
@@ -3311,7 +3416,6 @@
         <w:rPr>
           <w:noProof/>
         </w:rPr>
-        <w:lastRenderedPageBreak/>
         <w:drawing>
           <wp:anchor distT="0" distB="0" distL="0" distR="0" simplePos="0" relativeHeight="10" behindDoc="0" locked="0" layoutInCell="1" allowOverlap="1" wp14:anchorId="363D3EB4" wp14:editId="669B4393">
             <wp:simplePos x="0" y="0"/>
@@ -3405,6 +3509,7 @@
           <w:b/>
           <w:sz w:val="22"/>
         </w:rPr>
+        <w:lastRenderedPageBreak/>
         <w:t xml:space="preserve">Step 10: </w:t>
       </w:r>
       <w:r>
@@ -3421,7 +3526,21 @@
           <w:rFonts w:ascii="Calibri;sans-serif" w:hAnsi="Calibri;sans-serif"/>
           <w:sz w:val="22"/>
         </w:rPr>
-        <w:t>G6P = F6P) </w:t>
+        <w:t>G6P</w:t>
+      </w:r>
+      <w:r>
+        <w:rPr>
+          <w:rFonts w:ascii="Calibri;sans-serif" w:hAnsi="Calibri;sans-serif"/>
+          <w:sz w:val="22"/>
+        </w:rPr>
+        <w:t>=</w:t>
+      </w:r>
+      <w:r>
+        <w:rPr>
+          <w:rFonts w:ascii="Calibri;sans-serif" w:hAnsi="Calibri;sans-serif"/>
+          <w:sz w:val="22"/>
+        </w:rPr>
+        <w:t>F6P) </w:t>
       </w:r>
       <w:r>
         <w:t> </w:t>
@@ -3539,7 +3658,7 @@
           <w:rFonts w:ascii="Calibri;sans-serif" w:hAnsi="Calibri;sans-serif"/>
           <w:sz w:val="22"/>
         </w:rPr>
-        <w:t>FBP = DHAP + GAP</w:t>
+        <w:t>FBP=DHAP+GAP</w:t>
       </w:r>
       <w:r>
         <w:rPr>
@@ -3665,7 +3784,7 @@
           <w:rFonts w:ascii="Calibri;sans-serif" w:hAnsi="Calibri;sans-serif"/>
           <w:sz w:val="22"/>
         </w:rPr>
-        <w:t>GAP = DHAP</w:t>
+        <w:t>GAP=DHAP</w:t>
       </w:r>
       <w:r>
         <w:rPr>
@@ -3689,7 +3808,6 @@
           <w:rFonts w:ascii="Calibri;sans-serif" w:hAnsi="Calibri;sans-serif"/>
           <w:sz w:val="22"/>
         </w:rPr>
-        <w:lastRenderedPageBreak/>
         <w:t>((Vftpi*GAP/Ktpigap)-((Vftpi*Ktpidhap/(Ktpigap*19.2))*DHAP/Ktpidhap))/(1 + GAP/Ktpigap + DHAP/Ktpidhap) </w:t>
       </w:r>
       <w:r>
@@ -3806,7 +3924,7 @@
           <w:rFonts w:ascii="Calibri;sans-serif" w:hAnsi="Calibri;sans-serif"/>
           <w:sz w:val="22"/>
         </w:rPr>
-        <w:t>G = P</w:t>
+        <w:t>G=P</w:t>
       </w:r>
       <w:r>
         <w:rPr>
@@ -3946,7 +4064,7 @@
           <w:rFonts w:ascii="Calibri;sans-serif" w:hAnsi="Calibri;sans-serif"/>
           <w:sz w:val="22"/>
         </w:rPr>
-        <w:t>P2G = PEP</w:t>
+        <w:t>P2G=PEP</w:t>
       </w:r>
       <w:r>
         <w:rPr>
@@ -3985,6 +4103,7 @@
     </w:p>
     <w:p>
       <w:r>
+        <w:lastRenderedPageBreak/>
         <w:t>Keyword: Enolase; Organism: Oryctolagus cuniculus</w:t>
       </w:r>
     </w:p>
@@ -4128,7 +4247,6 @@
         <w:pStyle w:val="Heading3"/>
       </w:pPr>
       <w:r>
-        <w:lastRenderedPageBreak/>
         <w:t>3.2 Treatment with Dabrafenib</w:t>
       </w:r>
     </w:p>
@@ -5052,6 +5170,7 @@
           <w:b/>
           <w:bCs/>
         </w:rPr>
+        <w:lastRenderedPageBreak/>
         <w:t>Table S1</w:t>
       </w:r>
       <w:r>
@@ -5279,11 +5398,7 @@
         <w:t>Inhibition of α-glucan phosphorylase by α-D-glucopyranosyl fluoride.</w:t>
       </w:r>
       <w:r>
-        <w:t xml:space="preserve"> </w:t>
-      </w:r>
-      <w:r>
-        <w:lastRenderedPageBreak/>
-        <w:t xml:space="preserve">The Journal of Biochemistry, 1975. </w:t>
+        <w:t xml:space="preserve"> The Journal of Biochemistry, 1975. </w:t>
       </w:r>
       <w:r>
         <w:rPr>
@@ -5611,6 +5726,7 @@
         <w:ind w:left="720" w:hanging="720"/>
       </w:pPr>
       <w:r>
+        <w:lastRenderedPageBreak/>
         <w:t>18.</w:t>
       </w:r>
       <w:r>
@@ -5900,14 +6016,7 @@
         <w:rPr>
           <w:i/>
         </w:rPr>
-        <w:t>Quantifying ERK activity in response to inhibition of the BRAFV600E-MEK-</w:t>
-      </w:r>
-      <w:r>
-        <w:rPr>
-          <w:i/>
-        </w:rPr>
-        <w:lastRenderedPageBreak/>
-        <w:t>ERK cascade using mathematical modelling.</w:t>
+        <w:t>Quantifying ERK activity in response to inhibition of the BRAFV600E-MEK-ERK cascade using mathematical modelling.</w:t>
       </w:r>
       <w:r>
         <w:t xml:space="preserve"> British Journal of Cancer, 2021. </w:t>
